--- a/DSD_Project_Documentation.docx
+++ b/DSD_Project_Documentation.docx
@@ -2500,6 +2500,30 @@
             </w:rPr>
             <w:fldChar w:fldCharType="end"/>
           </w:r>
+          <w:r>
+            <w:rPr>
+              <w:rFonts w:hint="cs"/>
+              <w:noProof/>
+              <w:rtl/>
+            </w:rPr>
+            <w:t>نحوه برخورد با اعداد اعشاری و تست برنامه.....................................................................................</w:t>
+          </w:r>
+          <w:r>
+            <w:rPr>
+              <w:rFonts w:hint="cs"/>
+              <w:noProof/>
+              <w:rtl/>
+            </w:rPr>
+            <w:t>.</w:t>
+          </w:r>
+          <w:r>
+            <w:rPr>
+              <w:rFonts w:hint="cs"/>
+              <w:noProof/>
+              <w:rtl/>
+            </w:rPr>
+            <w:t>..........13</w:t>
+          </w:r>
         </w:p>
       </w:sdtContent>
     </w:sdt>
@@ -3196,6 +3220,7 @@
         </w:rPr>
         <w:t xml:space="preserve">افزار سنتز </w:t>
       </w:r>
+      <w:proofErr w:type="spellStart"/>
       <w:r>
         <w:rPr>
           <w:rFonts w:eastAsiaTheme="minorEastAsia"/>
@@ -3210,6 +3235,7 @@
         </w:rPr>
         <w:t>ivado</w:t>
       </w:r>
+      <w:proofErr w:type="spellEnd"/>
       <w:r>
         <w:rPr>
           <w:rFonts w:eastAsiaTheme="minorEastAsia"/>
@@ -5330,8 +5356,13 @@
         </w:rPr>
         <w:t>𝐴𝑙</w:t>
       </w:r>
-      <w:r>
-        <w:t>) . (</w:t>
+      <w:proofErr w:type="gramStart"/>
+      <w:r>
+        <w:t>) .</w:t>
+      </w:r>
+      <w:proofErr w:type="gramEnd"/>
+      <w:r>
+        <w:t xml:space="preserve"> (</w:t>
       </w:r>
       <w:r>
         <w:rPr>
@@ -9627,12 +9658,14 @@
         </w:rPr>
         <w:t xml:space="preserve"> از ابزار سنتز </w:t>
       </w:r>
+      <w:proofErr w:type="spellStart"/>
       <w:r>
         <w:rPr>
           <w:lang w:bidi="fa-IR"/>
         </w:rPr>
         <w:t>Vivado</w:t>
       </w:r>
+      <w:proofErr w:type="spellEnd"/>
       <w:r>
         <w:rPr>
           <w:rtl/>
@@ -10496,7 +10529,7 @@
         <w:bidi/>
         <w:spacing w:after="0" w:line="240" w:lineRule="auto"/>
         <w:rPr>
-          <w:rFonts w:asciiTheme="majorHAnsi" w:eastAsia="Times New Roman" w:hAnsiTheme="majorHAnsi" w:cstheme="majorHAnsi" w:hint="cs"/>
+          <w:rFonts w:asciiTheme="majorHAnsi" w:eastAsia="Times New Roman" w:hAnsiTheme="majorHAnsi" w:cstheme="majorHAnsi"/>
           <w:color w:val="212529"/>
           <w:rtl/>
           <w:lang w:bidi="fa-IR"/>
@@ -10542,6 +10575,1457 @@
           </wp:inline>
         </w:drawing>
       </w:r>
+    </w:p>
+    <w:p>
+      <w:pPr>
+        <w:shd w:val="clear" w:color="auto" w:fill="FFFFFF"/>
+        <w:tabs>
+          <w:tab w:val="left" w:pos="916"/>
+          <w:tab w:val="left" w:pos="1832"/>
+          <w:tab w:val="left" w:pos="2748"/>
+          <w:tab w:val="left" w:pos="3664"/>
+          <w:tab w:val="left" w:pos="4580"/>
+          <w:tab w:val="left" w:pos="5496"/>
+          <w:tab w:val="left" w:pos="6412"/>
+          <w:tab w:val="left" w:pos="7328"/>
+          <w:tab w:val="left" w:pos="8244"/>
+          <w:tab w:val="left" w:pos="9160"/>
+          <w:tab w:val="left" w:pos="10076"/>
+          <w:tab w:val="left" w:pos="10992"/>
+          <w:tab w:val="left" w:pos="11908"/>
+          <w:tab w:val="left" w:pos="12824"/>
+          <w:tab w:val="left" w:pos="13740"/>
+          <w:tab w:val="left" w:pos="14656"/>
+        </w:tabs>
+        <w:bidi/>
+        <w:spacing w:after="0" w:line="240" w:lineRule="auto"/>
+        <w:rPr>
+          <w:rFonts w:asciiTheme="majorHAnsi" w:eastAsia="Times New Roman" w:hAnsiTheme="majorHAnsi" w:cstheme="majorHAnsi"/>
+          <w:color w:val="212529"/>
+          <w:rtl/>
+          <w:lang w:bidi="fa-IR"/>
+        </w:rPr>
+      </w:pPr>
+    </w:p>
+    <w:p>
+      <w:pPr>
+        <w:shd w:val="clear" w:color="auto" w:fill="FFFFFF"/>
+        <w:tabs>
+          <w:tab w:val="left" w:pos="916"/>
+          <w:tab w:val="left" w:pos="1832"/>
+          <w:tab w:val="left" w:pos="2748"/>
+          <w:tab w:val="left" w:pos="3664"/>
+          <w:tab w:val="left" w:pos="4580"/>
+          <w:tab w:val="left" w:pos="5496"/>
+          <w:tab w:val="left" w:pos="6412"/>
+          <w:tab w:val="left" w:pos="7328"/>
+          <w:tab w:val="left" w:pos="8244"/>
+          <w:tab w:val="left" w:pos="9160"/>
+          <w:tab w:val="left" w:pos="10076"/>
+          <w:tab w:val="left" w:pos="10992"/>
+          <w:tab w:val="left" w:pos="11908"/>
+          <w:tab w:val="left" w:pos="12824"/>
+          <w:tab w:val="left" w:pos="13740"/>
+          <w:tab w:val="left" w:pos="14656"/>
+        </w:tabs>
+        <w:bidi/>
+        <w:spacing w:after="0" w:line="240" w:lineRule="auto"/>
+        <w:rPr>
+          <w:rFonts w:asciiTheme="majorHAnsi" w:eastAsia="Times New Roman" w:hAnsiTheme="majorHAnsi" w:cstheme="majorHAnsi"/>
+          <w:color w:val="212529"/>
+          <w:rtl/>
+          <w:lang w:bidi="fa-IR"/>
+        </w:rPr>
+      </w:pPr>
+    </w:p>
+    <w:p>
+      <w:pPr>
+        <w:shd w:val="clear" w:color="auto" w:fill="FFFFFF"/>
+        <w:tabs>
+          <w:tab w:val="left" w:pos="916"/>
+          <w:tab w:val="left" w:pos="1832"/>
+          <w:tab w:val="left" w:pos="2748"/>
+          <w:tab w:val="left" w:pos="3664"/>
+          <w:tab w:val="left" w:pos="4580"/>
+          <w:tab w:val="left" w:pos="5496"/>
+          <w:tab w:val="left" w:pos="6412"/>
+          <w:tab w:val="left" w:pos="7328"/>
+          <w:tab w:val="left" w:pos="8244"/>
+          <w:tab w:val="left" w:pos="9160"/>
+          <w:tab w:val="left" w:pos="10076"/>
+          <w:tab w:val="left" w:pos="10992"/>
+          <w:tab w:val="left" w:pos="11908"/>
+          <w:tab w:val="left" w:pos="12824"/>
+          <w:tab w:val="left" w:pos="13740"/>
+          <w:tab w:val="left" w:pos="14656"/>
+        </w:tabs>
+        <w:bidi/>
+        <w:spacing w:after="0" w:line="240" w:lineRule="auto"/>
+        <w:rPr>
+          <w:rFonts w:asciiTheme="majorHAnsi" w:eastAsia="Times New Roman" w:hAnsiTheme="majorHAnsi" w:cstheme="majorHAnsi"/>
+          <w:color w:val="212529"/>
+          <w:rtl/>
+          <w:lang w:bidi="fa-IR"/>
+        </w:rPr>
+      </w:pPr>
+    </w:p>
+    <w:p>
+      <w:pPr>
+        <w:shd w:val="clear" w:color="auto" w:fill="FFFFFF"/>
+        <w:tabs>
+          <w:tab w:val="left" w:pos="916"/>
+          <w:tab w:val="left" w:pos="1832"/>
+          <w:tab w:val="left" w:pos="2748"/>
+          <w:tab w:val="left" w:pos="3664"/>
+          <w:tab w:val="left" w:pos="4580"/>
+          <w:tab w:val="left" w:pos="5496"/>
+          <w:tab w:val="left" w:pos="6412"/>
+          <w:tab w:val="left" w:pos="7328"/>
+          <w:tab w:val="left" w:pos="8244"/>
+          <w:tab w:val="left" w:pos="9160"/>
+          <w:tab w:val="left" w:pos="10076"/>
+          <w:tab w:val="left" w:pos="10992"/>
+          <w:tab w:val="left" w:pos="11908"/>
+          <w:tab w:val="left" w:pos="12824"/>
+          <w:tab w:val="left" w:pos="13740"/>
+          <w:tab w:val="left" w:pos="14656"/>
+        </w:tabs>
+        <w:bidi/>
+        <w:spacing w:after="0" w:line="240" w:lineRule="auto"/>
+        <w:rPr>
+          <w:rFonts w:asciiTheme="majorHAnsi" w:eastAsia="Times New Roman" w:hAnsiTheme="majorHAnsi" w:cstheme="majorHAnsi"/>
+          <w:color w:val="212529"/>
+          <w:rtl/>
+          <w:lang w:bidi="fa-IR"/>
+        </w:rPr>
+      </w:pPr>
+    </w:p>
+    <w:p>
+      <w:pPr>
+        <w:shd w:val="clear" w:color="auto" w:fill="FFFFFF"/>
+        <w:tabs>
+          <w:tab w:val="left" w:pos="916"/>
+          <w:tab w:val="left" w:pos="1832"/>
+          <w:tab w:val="left" w:pos="2748"/>
+          <w:tab w:val="left" w:pos="3664"/>
+          <w:tab w:val="left" w:pos="4580"/>
+          <w:tab w:val="left" w:pos="5496"/>
+          <w:tab w:val="left" w:pos="6412"/>
+          <w:tab w:val="left" w:pos="7328"/>
+          <w:tab w:val="left" w:pos="8244"/>
+          <w:tab w:val="left" w:pos="9160"/>
+          <w:tab w:val="left" w:pos="10076"/>
+          <w:tab w:val="left" w:pos="10992"/>
+          <w:tab w:val="left" w:pos="11908"/>
+          <w:tab w:val="left" w:pos="12824"/>
+          <w:tab w:val="left" w:pos="13740"/>
+          <w:tab w:val="left" w:pos="14656"/>
+        </w:tabs>
+        <w:bidi/>
+        <w:spacing w:after="0" w:line="240" w:lineRule="auto"/>
+        <w:rPr>
+          <w:rFonts w:asciiTheme="majorHAnsi" w:eastAsia="Times New Roman" w:hAnsiTheme="majorHAnsi" w:cstheme="majorHAnsi"/>
+          <w:color w:val="212529"/>
+          <w:rtl/>
+          <w:lang w:bidi="fa-IR"/>
+        </w:rPr>
+      </w:pPr>
+    </w:p>
+    <w:p>
+      <w:pPr>
+        <w:shd w:val="clear" w:color="auto" w:fill="FFFFFF"/>
+        <w:tabs>
+          <w:tab w:val="left" w:pos="916"/>
+          <w:tab w:val="left" w:pos="1832"/>
+          <w:tab w:val="left" w:pos="2748"/>
+          <w:tab w:val="left" w:pos="3664"/>
+          <w:tab w:val="left" w:pos="4580"/>
+          <w:tab w:val="left" w:pos="5496"/>
+          <w:tab w:val="left" w:pos="6412"/>
+          <w:tab w:val="left" w:pos="7328"/>
+          <w:tab w:val="left" w:pos="8244"/>
+          <w:tab w:val="left" w:pos="9160"/>
+          <w:tab w:val="left" w:pos="10076"/>
+          <w:tab w:val="left" w:pos="10992"/>
+          <w:tab w:val="left" w:pos="11908"/>
+          <w:tab w:val="left" w:pos="12824"/>
+          <w:tab w:val="left" w:pos="13740"/>
+          <w:tab w:val="left" w:pos="14656"/>
+        </w:tabs>
+        <w:bidi/>
+        <w:spacing w:after="0" w:line="240" w:lineRule="auto"/>
+        <w:rPr>
+          <w:rFonts w:asciiTheme="majorHAnsi" w:eastAsia="Times New Roman" w:hAnsiTheme="majorHAnsi" w:cstheme="majorHAnsi"/>
+          <w:color w:val="212529"/>
+          <w:rtl/>
+          <w:lang w:bidi="fa-IR"/>
+        </w:rPr>
+      </w:pPr>
+      <w:r>
+        <w:rPr>
+          <w:rFonts w:asciiTheme="majorHAnsi" w:eastAsia="Times New Roman" w:hAnsiTheme="majorHAnsi" w:cstheme="majorHAnsi" w:hint="cs"/>
+          <w:b/>
+          <w:bCs/>
+          <w:color w:val="212529"/>
+          <w:sz w:val="36"/>
+          <w:szCs w:val="36"/>
+          <w:rtl/>
+          <w:lang w:bidi="fa-IR"/>
+        </w:rPr>
+        <w:lastRenderedPageBreak/>
+        <w:t xml:space="preserve">نحوه برخورد با </w:t>
+      </w:r>
+      <w:r>
+        <w:rPr>
+          <w:rFonts w:asciiTheme="majorHAnsi" w:eastAsia="Times New Roman" w:hAnsiTheme="majorHAnsi" w:cstheme="majorHAnsi"/>
+          <w:b/>
+          <w:bCs/>
+          <w:color w:val="212529"/>
+          <w:sz w:val="36"/>
+          <w:szCs w:val="36"/>
+          <w:lang w:bidi="fa-IR"/>
+        </w:rPr>
+        <w:t>Floating point</w:t>
+      </w:r>
+      <w:r>
+        <w:rPr>
+          <w:rFonts w:asciiTheme="majorHAnsi" w:eastAsia="Times New Roman" w:hAnsiTheme="majorHAnsi" w:cstheme="majorHAnsi" w:hint="cs"/>
+          <w:b/>
+          <w:bCs/>
+          <w:color w:val="212529"/>
+          <w:sz w:val="36"/>
+          <w:szCs w:val="36"/>
+          <w:rtl/>
+          <w:lang w:bidi="fa-IR"/>
+        </w:rPr>
+        <w:t>:</w:t>
+      </w:r>
+      <w:r>
+        <w:rPr>
+          <w:rFonts w:asciiTheme="majorHAnsi" w:eastAsia="Times New Roman" w:hAnsiTheme="majorHAnsi" w:cstheme="majorHAnsi"/>
+          <w:b/>
+          <w:bCs/>
+          <w:color w:val="212529"/>
+          <w:sz w:val="36"/>
+          <w:szCs w:val="36"/>
+          <w:rtl/>
+          <w:lang w:bidi="fa-IR"/>
+        </w:rPr>
+        <w:br/>
+      </w:r>
+      <w:r>
+        <w:rPr>
+          <w:rFonts w:asciiTheme="majorHAnsi" w:eastAsia="Times New Roman" w:hAnsiTheme="majorHAnsi" w:cstheme="majorHAnsi" w:hint="cs"/>
+          <w:color w:val="212529"/>
+          <w:rtl/>
+          <w:lang w:bidi="fa-IR"/>
+        </w:rPr>
+        <w:t xml:space="preserve">فایل های تحت عنوان جمع کننده و ضرب کننده خودکار اعداد اعشاری به ما داده شده بود که متاسفانه این فایل ها مشکلاتی داشتند. ابتدا از همه با توجه به ترکیبی بودن کل فرایند ضرب ماتریس در برنامه ما کلاک داشتن و ترتیبی بودن آن ها کار را خراب میکرد دوما به هیچ عنوان قابل سنتز نبودند و سوم ایرادات ریز سینتکسی داشتند که قادر به حل آن مشکلات در زمان کوتاه باقی مانده نبودیم فلذا مجبور شدیم خودمان یک جمع کننده و ضرب کننده اعداد اعشاری بالا بیاوریم ک آن ها را در دو ماژول ترکیبی جدا پیاده سازی کرده و با استفاده از وریلاتور و تست های </w:t>
+      </w:r>
+      <w:r>
+        <w:rPr>
+          <w:rFonts w:asciiTheme="majorHAnsi" w:eastAsia="Times New Roman" w:hAnsiTheme="majorHAnsi" w:cstheme="majorHAnsi"/>
+          <w:color w:val="212529"/>
+          <w:lang w:bidi="fa-IR"/>
+        </w:rPr>
+        <w:t>CPP</w:t>
+      </w:r>
+      <w:r>
+        <w:rPr>
+          <w:rFonts w:asciiTheme="majorHAnsi" w:eastAsia="Times New Roman" w:hAnsiTheme="majorHAnsi" w:cstheme="majorHAnsi" w:hint="cs"/>
+          <w:color w:val="212529"/>
+          <w:rtl/>
+          <w:lang w:bidi="fa-IR"/>
+        </w:rPr>
+        <w:t xml:space="preserve"> درستی آن ها را مشخص کردیم.</w:t>
+      </w:r>
+    </w:p>
+    <w:p>
+      <w:pPr>
+        <w:shd w:val="clear" w:color="auto" w:fill="FFFFFF"/>
+        <w:tabs>
+          <w:tab w:val="left" w:pos="916"/>
+          <w:tab w:val="left" w:pos="1832"/>
+          <w:tab w:val="left" w:pos="2748"/>
+          <w:tab w:val="left" w:pos="3664"/>
+          <w:tab w:val="left" w:pos="4580"/>
+          <w:tab w:val="left" w:pos="5496"/>
+          <w:tab w:val="left" w:pos="6412"/>
+          <w:tab w:val="left" w:pos="7328"/>
+          <w:tab w:val="left" w:pos="8244"/>
+          <w:tab w:val="left" w:pos="9160"/>
+          <w:tab w:val="left" w:pos="10076"/>
+          <w:tab w:val="left" w:pos="10992"/>
+          <w:tab w:val="left" w:pos="11908"/>
+          <w:tab w:val="left" w:pos="12824"/>
+          <w:tab w:val="left" w:pos="13740"/>
+          <w:tab w:val="left" w:pos="14656"/>
+        </w:tabs>
+        <w:bidi/>
+        <w:spacing w:after="0" w:line="240" w:lineRule="auto"/>
+        <w:rPr>
+          <w:rFonts w:asciiTheme="majorHAnsi" w:eastAsia="Times New Roman" w:hAnsiTheme="majorHAnsi" w:cstheme="majorHAnsi"/>
+          <w:color w:val="212529"/>
+          <w:rtl/>
+          <w:lang w:bidi="fa-IR"/>
+        </w:rPr>
+      </w:pPr>
+      <w:r>
+        <w:rPr>
+          <w:rFonts w:asciiTheme="majorHAnsi" w:eastAsia="Times New Roman" w:hAnsiTheme="majorHAnsi" w:cstheme="majorHAnsi" w:hint="cs"/>
+          <w:color w:val="212529"/>
+          <w:rtl/>
+          <w:lang w:bidi="fa-IR"/>
+        </w:rPr>
+        <w:t>متاسفانه با توجه به زمان اندک باقی مانده تا ارائه نتوانتسیم تست خودکار برنامه را راه بیندازیم ولی با توجه به پاسخگویی های دستی برنامه و همچنین پاسخ های درست آن در استیت های قبلی و همچنین درستی تست ها میتوان از پاسخ ارسالی برنامه اطمینان حاصل کرد.</w:t>
+      </w:r>
+    </w:p>
+    <w:p>
+      <w:pPr>
+        <w:shd w:val="clear" w:color="auto" w:fill="FFFFFF"/>
+        <w:tabs>
+          <w:tab w:val="left" w:pos="916"/>
+          <w:tab w:val="left" w:pos="1832"/>
+          <w:tab w:val="left" w:pos="2748"/>
+          <w:tab w:val="left" w:pos="3664"/>
+          <w:tab w:val="left" w:pos="4580"/>
+          <w:tab w:val="left" w:pos="5496"/>
+          <w:tab w:val="left" w:pos="6412"/>
+          <w:tab w:val="left" w:pos="7328"/>
+          <w:tab w:val="left" w:pos="8244"/>
+          <w:tab w:val="left" w:pos="9160"/>
+          <w:tab w:val="left" w:pos="10076"/>
+          <w:tab w:val="left" w:pos="10992"/>
+          <w:tab w:val="left" w:pos="11908"/>
+          <w:tab w:val="left" w:pos="12824"/>
+          <w:tab w:val="left" w:pos="13740"/>
+          <w:tab w:val="left" w:pos="14656"/>
+        </w:tabs>
+        <w:bidi/>
+        <w:spacing w:after="0" w:line="240" w:lineRule="auto"/>
+        <w:rPr>
+          <w:rFonts w:asciiTheme="majorHAnsi" w:eastAsia="Times New Roman" w:hAnsiTheme="majorHAnsi" w:cstheme="majorHAnsi"/>
+          <w:color w:val="212529"/>
+          <w:rtl/>
+          <w:lang w:bidi="fa-IR"/>
+        </w:rPr>
+      </w:pPr>
+    </w:p>
+    <w:p>
+      <w:pPr>
+        <w:shd w:val="clear" w:color="auto" w:fill="FFFFFF"/>
+        <w:tabs>
+          <w:tab w:val="left" w:pos="916"/>
+          <w:tab w:val="left" w:pos="1832"/>
+          <w:tab w:val="left" w:pos="2748"/>
+          <w:tab w:val="left" w:pos="3664"/>
+          <w:tab w:val="left" w:pos="4580"/>
+          <w:tab w:val="left" w:pos="5496"/>
+          <w:tab w:val="left" w:pos="6412"/>
+          <w:tab w:val="left" w:pos="7328"/>
+          <w:tab w:val="left" w:pos="8244"/>
+          <w:tab w:val="left" w:pos="9160"/>
+          <w:tab w:val="left" w:pos="10076"/>
+          <w:tab w:val="left" w:pos="10992"/>
+          <w:tab w:val="left" w:pos="11908"/>
+          <w:tab w:val="left" w:pos="12824"/>
+          <w:tab w:val="left" w:pos="13740"/>
+          <w:tab w:val="left" w:pos="14656"/>
+        </w:tabs>
+        <w:bidi/>
+        <w:spacing w:after="0" w:line="240" w:lineRule="auto"/>
+        <w:rPr>
+          <w:rFonts w:asciiTheme="majorHAnsi" w:eastAsia="Times New Roman" w:hAnsiTheme="majorHAnsi" w:cstheme="majorHAnsi"/>
+          <w:color w:val="212529"/>
+          <w:rtl/>
+          <w:lang w:bidi="fa-IR"/>
+        </w:rPr>
+      </w:pPr>
+    </w:p>
+    <w:p>
+      <w:pPr>
+        <w:shd w:val="clear" w:color="auto" w:fill="FFFFFF"/>
+        <w:tabs>
+          <w:tab w:val="left" w:pos="916"/>
+          <w:tab w:val="left" w:pos="1832"/>
+          <w:tab w:val="left" w:pos="2748"/>
+          <w:tab w:val="left" w:pos="3664"/>
+          <w:tab w:val="left" w:pos="4580"/>
+          <w:tab w:val="left" w:pos="5496"/>
+          <w:tab w:val="left" w:pos="6412"/>
+          <w:tab w:val="left" w:pos="7328"/>
+          <w:tab w:val="left" w:pos="8244"/>
+          <w:tab w:val="left" w:pos="9160"/>
+          <w:tab w:val="left" w:pos="10076"/>
+          <w:tab w:val="left" w:pos="10992"/>
+          <w:tab w:val="left" w:pos="11908"/>
+          <w:tab w:val="left" w:pos="12824"/>
+          <w:tab w:val="left" w:pos="13740"/>
+          <w:tab w:val="left" w:pos="14656"/>
+        </w:tabs>
+        <w:bidi/>
+        <w:spacing w:after="0" w:line="240" w:lineRule="auto"/>
+        <w:rPr>
+          <w:rFonts w:asciiTheme="majorHAnsi" w:eastAsia="Times New Roman" w:hAnsiTheme="majorHAnsi" w:cstheme="majorHAnsi"/>
+          <w:color w:val="212529"/>
+          <w:rtl/>
+          <w:lang w:bidi="fa-IR"/>
+        </w:rPr>
+      </w:pPr>
+    </w:p>
+    <w:p>
+      <w:pPr>
+        <w:shd w:val="clear" w:color="auto" w:fill="FFFFFF"/>
+        <w:tabs>
+          <w:tab w:val="left" w:pos="916"/>
+          <w:tab w:val="left" w:pos="1832"/>
+          <w:tab w:val="left" w:pos="2748"/>
+          <w:tab w:val="left" w:pos="3664"/>
+          <w:tab w:val="left" w:pos="4580"/>
+          <w:tab w:val="left" w:pos="5496"/>
+          <w:tab w:val="left" w:pos="6412"/>
+          <w:tab w:val="left" w:pos="7328"/>
+          <w:tab w:val="left" w:pos="8244"/>
+          <w:tab w:val="left" w:pos="9160"/>
+          <w:tab w:val="left" w:pos="10076"/>
+          <w:tab w:val="left" w:pos="10992"/>
+          <w:tab w:val="left" w:pos="11908"/>
+          <w:tab w:val="left" w:pos="12824"/>
+          <w:tab w:val="left" w:pos="13740"/>
+          <w:tab w:val="left" w:pos="14656"/>
+        </w:tabs>
+        <w:bidi/>
+        <w:spacing w:after="0" w:line="240" w:lineRule="auto"/>
+        <w:rPr>
+          <w:rFonts w:asciiTheme="majorHAnsi" w:eastAsia="Times New Roman" w:hAnsiTheme="majorHAnsi" w:cstheme="majorHAnsi"/>
+          <w:color w:val="212529"/>
+          <w:rtl/>
+          <w:lang w:bidi="fa-IR"/>
+        </w:rPr>
+      </w:pPr>
+    </w:p>
+    <w:p>
+      <w:pPr>
+        <w:shd w:val="clear" w:color="auto" w:fill="FFFFFF"/>
+        <w:tabs>
+          <w:tab w:val="left" w:pos="916"/>
+          <w:tab w:val="left" w:pos="1832"/>
+          <w:tab w:val="left" w:pos="2748"/>
+          <w:tab w:val="left" w:pos="3664"/>
+          <w:tab w:val="left" w:pos="4580"/>
+          <w:tab w:val="left" w:pos="5496"/>
+          <w:tab w:val="left" w:pos="6412"/>
+          <w:tab w:val="left" w:pos="7328"/>
+          <w:tab w:val="left" w:pos="8244"/>
+          <w:tab w:val="left" w:pos="9160"/>
+          <w:tab w:val="left" w:pos="10076"/>
+          <w:tab w:val="left" w:pos="10992"/>
+          <w:tab w:val="left" w:pos="11908"/>
+          <w:tab w:val="left" w:pos="12824"/>
+          <w:tab w:val="left" w:pos="13740"/>
+          <w:tab w:val="left" w:pos="14656"/>
+        </w:tabs>
+        <w:bidi/>
+        <w:spacing w:after="0" w:line="240" w:lineRule="auto"/>
+        <w:rPr>
+          <w:rFonts w:asciiTheme="majorHAnsi" w:eastAsia="Times New Roman" w:hAnsiTheme="majorHAnsi" w:cstheme="majorHAnsi"/>
+          <w:color w:val="212529"/>
+          <w:rtl/>
+          <w:lang w:bidi="fa-IR"/>
+        </w:rPr>
+      </w:pPr>
+    </w:p>
+    <w:p>
+      <w:pPr>
+        <w:shd w:val="clear" w:color="auto" w:fill="FFFFFF"/>
+        <w:tabs>
+          <w:tab w:val="left" w:pos="916"/>
+          <w:tab w:val="left" w:pos="1832"/>
+          <w:tab w:val="left" w:pos="2748"/>
+          <w:tab w:val="left" w:pos="3664"/>
+          <w:tab w:val="left" w:pos="4580"/>
+          <w:tab w:val="left" w:pos="5496"/>
+          <w:tab w:val="left" w:pos="6412"/>
+          <w:tab w:val="left" w:pos="7328"/>
+          <w:tab w:val="left" w:pos="8244"/>
+          <w:tab w:val="left" w:pos="9160"/>
+          <w:tab w:val="left" w:pos="10076"/>
+          <w:tab w:val="left" w:pos="10992"/>
+          <w:tab w:val="left" w:pos="11908"/>
+          <w:tab w:val="left" w:pos="12824"/>
+          <w:tab w:val="left" w:pos="13740"/>
+          <w:tab w:val="left" w:pos="14656"/>
+        </w:tabs>
+        <w:bidi/>
+        <w:spacing w:after="0" w:line="240" w:lineRule="auto"/>
+        <w:rPr>
+          <w:rFonts w:asciiTheme="majorHAnsi" w:eastAsia="Times New Roman" w:hAnsiTheme="majorHAnsi" w:cstheme="majorHAnsi"/>
+          <w:color w:val="212529"/>
+          <w:rtl/>
+          <w:lang w:bidi="fa-IR"/>
+        </w:rPr>
+      </w:pPr>
+    </w:p>
+    <w:p>
+      <w:pPr>
+        <w:shd w:val="clear" w:color="auto" w:fill="FFFFFF"/>
+        <w:tabs>
+          <w:tab w:val="left" w:pos="916"/>
+          <w:tab w:val="left" w:pos="1832"/>
+          <w:tab w:val="left" w:pos="2748"/>
+          <w:tab w:val="left" w:pos="3664"/>
+          <w:tab w:val="left" w:pos="4580"/>
+          <w:tab w:val="left" w:pos="5496"/>
+          <w:tab w:val="left" w:pos="6412"/>
+          <w:tab w:val="left" w:pos="7328"/>
+          <w:tab w:val="left" w:pos="8244"/>
+          <w:tab w:val="left" w:pos="9160"/>
+          <w:tab w:val="left" w:pos="10076"/>
+          <w:tab w:val="left" w:pos="10992"/>
+          <w:tab w:val="left" w:pos="11908"/>
+          <w:tab w:val="left" w:pos="12824"/>
+          <w:tab w:val="left" w:pos="13740"/>
+          <w:tab w:val="left" w:pos="14656"/>
+        </w:tabs>
+        <w:bidi/>
+        <w:spacing w:after="0" w:line="240" w:lineRule="auto"/>
+        <w:rPr>
+          <w:rFonts w:asciiTheme="majorHAnsi" w:eastAsia="Times New Roman" w:hAnsiTheme="majorHAnsi" w:cstheme="majorHAnsi"/>
+          <w:color w:val="212529"/>
+          <w:rtl/>
+          <w:lang w:bidi="fa-IR"/>
+        </w:rPr>
+      </w:pPr>
+    </w:p>
+    <w:p>
+      <w:pPr>
+        <w:shd w:val="clear" w:color="auto" w:fill="FFFFFF"/>
+        <w:tabs>
+          <w:tab w:val="left" w:pos="916"/>
+          <w:tab w:val="left" w:pos="1832"/>
+          <w:tab w:val="left" w:pos="2748"/>
+          <w:tab w:val="left" w:pos="3664"/>
+          <w:tab w:val="left" w:pos="4580"/>
+          <w:tab w:val="left" w:pos="5496"/>
+          <w:tab w:val="left" w:pos="6412"/>
+          <w:tab w:val="left" w:pos="7328"/>
+          <w:tab w:val="left" w:pos="8244"/>
+          <w:tab w:val="left" w:pos="9160"/>
+          <w:tab w:val="left" w:pos="10076"/>
+          <w:tab w:val="left" w:pos="10992"/>
+          <w:tab w:val="left" w:pos="11908"/>
+          <w:tab w:val="left" w:pos="12824"/>
+          <w:tab w:val="left" w:pos="13740"/>
+          <w:tab w:val="left" w:pos="14656"/>
+        </w:tabs>
+        <w:bidi/>
+        <w:spacing w:after="0" w:line="240" w:lineRule="auto"/>
+        <w:rPr>
+          <w:rFonts w:asciiTheme="majorHAnsi" w:eastAsia="Times New Roman" w:hAnsiTheme="majorHAnsi" w:cstheme="majorHAnsi"/>
+          <w:color w:val="212529"/>
+          <w:rtl/>
+          <w:lang w:bidi="fa-IR"/>
+        </w:rPr>
+      </w:pPr>
+    </w:p>
+    <w:p>
+      <w:pPr>
+        <w:shd w:val="clear" w:color="auto" w:fill="FFFFFF"/>
+        <w:tabs>
+          <w:tab w:val="left" w:pos="916"/>
+          <w:tab w:val="left" w:pos="1832"/>
+          <w:tab w:val="left" w:pos="2748"/>
+          <w:tab w:val="left" w:pos="3664"/>
+          <w:tab w:val="left" w:pos="4580"/>
+          <w:tab w:val="left" w:pos="5496"/>
+          <w:tab w:val="left" w:pos="6412"/>
+          <w:tab w:val="left" w:pos="7328"/>
+          <w:tab w:val="left" w:pos="8244"/>
+          <w:tab w:val="left" w:pos="9160"/>
+          <w:tab w:val="left" w:pos="10076"/>
+          <w:tab w:val="left" w:pos="10992"/>
+          <w:tab w:val="left" w:pos="11908"/>
+          <w:tab w:val="left" w:pos="12824"/>
+          <w:tab w:val="left" w:pos="13740"/>
+          <w:tab w:val="left" w:pos="14656"/>
+        </w:tabs>
+        <w:bidi/>
+        <w:spacing w:after="0" w:line="240" w:lineRule="auto"/>
+        <w:rPr>
+          <w:rFonts w:asciiTheme="majorHAnsi" w:eastAsia="Times New Roman" w:hAnsiTheme="majorHAnsi" w:cstheme="majorHAnsi"/>
+          <w:color w:val="212529"/>
+          <w:rtl/>
+          <w:lang w:bidi="fa-IR"/>
+        </w:rPr>
+      </w:pPr>
+    </w:p>
+    <w:p>
+      <w:pPr>
+        <w:shd w:val="clear" w:color="auto" w:fill="FFFFFF"/>
+        <w:tabs>
+          <w:tab w:val="left" w:pos="916"/>
+          <w:tab w:val="left" w:pos="1832"/>
+          <w:tab w:val="left" w:pos="2748"/>
+          <w:tab w:val="left" w:pos="3664"/>
+          <w:tab w:val="left" w:pos="4580"/>
+          <w:tab w:val="left" w:pos="5496"/>
+          <w:tab w:val="left" w:pos="6412"/>
+          <w:tab w:val="left" w:pos="7328"/>
+          <w:tab w:val="left" w:pos="8244"/>
+          <w:tab w:val="left" w:pos="9160"/>
+          <w:tab w:val="left" w:pos="10076"/>
+          <w:tab w:val="left" w:pos="10992"/>
+          <w:tab w:val="left" w:pos="11908"/>
+          <w:tab w:val="left" w:pos="12824"/>
+          <w:tab w:val="left" w:pos="13740"/>
+          <w:tab w:val="left" w:pos="14656"/>
+        </w:tabs>
+        <w:bidi/>
+        <w:spacing w:after="0" w:line="240" w:lineRule="auto"/>
+        <w:rPr>
+          <w:rFonts w:asciiTheme="majorHAnsi" w:eastAsia="Times New Roman" w:hAnsiTheme="majorHAnsi" w:cstheme="majorHAnsi"/>
+          <w:color w:val="212529"/>
+          <w:rtl/>
+          <w:lang w:bidi="fa-IR"/>
+        </w:rPr>
+      </w:pPr>
+    </w:p>
+    <w:p>
+      <w:pPr>
+        <w:shd w:val="clear" w:color="auto" w:fill="FFFFFF"/>
+        <w:tabs>
+          <w:tab w:val="left" w:pos="916"/>
+          <w:tab w:val="left" w:pos="1832"/>
+          <w:tab w:val="left" w:pos="2748"/>
+          <w:tab w:val="left" w:pos="3664"/>
+          <w:tab w:val="left" w:pos="4580"/>
+          <w:tab w:val="left" w:pos="5496"/>
+          <w:tab w:val="left" w:pos="6412"/>
+          <w:tab w:val="left" w:pos="7328"/>
+          <w:tab w:val="left" w:pos="8244"/>
+          <w:tab w:val="left" w:pos="9160"/>
+          <w:tab w:val="left" w:pos="10076"/>
+          <w:tab w:val="left" w:pos="10992"/>
+          <w:tab w:val="left" w:pos="11908"/>
+          <w:tab w:val="left" w:pos="12824"/>
+          <w:tab w:val="left" w:pos="13740"/>
+          <w:tab w:val="left" w:pos="14656"/>
+        </w:tabs>
+        <w:bidi/>
+        <w:spacing w:after="0" w:line="240" w:lineRule="auto"/>
+        <w:rPr>
+          <w:rFonts w:asciiTheme="majorHAnsi" w:eastAsia="Times New Roman" w:hAnsiTheme="majorHAnsi" w:cstheme="majorHAnsi"/>
+          <w:color w:val="212529"/>
+          <w:rtl/>
+          <w:lang w:bidi="fa-IR"/>
+        </w:rPr>
+      </w:pPr>
+    </w:p>
+    <w:p>
+      <w:pPr>
+        <w:shd w:val="clear" w:color="auto" w:fill="FFFFFF"/>
+        <w:tabs>
+          <w:tab w:val="left" w:pos="916"/>
+          <w:tab w:val="left" w:pos="1832"/>
+          <w:tab w:val="left" w:pos="2748"/>
+          <w:tab w:val="left" w:pos="3664"/>
+          <w:tab w:val="left" w:pos="4580"/>
+          <w:tab w:val="left" w:pos="5496"/>
+          <w:tab w:val="left" w:pos="6412"/>
+          <w:tab w:val="left" w:pos="7328"/>
+          <w:tab w:val="left" w:pos="8244"/>
+          <w:tab w:val="left" w:pos="9160"/>
+          <w:tab w:val="left" w:pos="10076"/>
+          <w:tab w:val="left" w:pos="10992"/>
+          <w:tab w:val="left" w:pos="11908"/>
+          <w:tab w:val="left" w:pos="12824"/>
+          <w:tab w:val="left" w:pos="13740"/>
+          <w:tab w:val="left" w:pos="14656"/>
+        </w:tabs>
+        <w:bidi/>
+        <w:spacing w:after="0" w:line="240" w:lineRule="auto"/>
+        <w:rPr>
+          <w:rFonts w:asciiTheme="majorHAnsi" w:eastAsia="Times New Roman" w:hAnsiTheme="majorHAnsi" w:cstheme="majorHAnsi"/>
+          <w:color w:val="212529"/>
+          <w:rtl/>
+          <w:lang w:bidi="fa-IR"/>
+        </w:rPr>
+      </w:pPr>
+    </w:p>
+    <w:p>
+      <w:pPr>
+        <w:shd w:val="clear" w:color="auto" w:fill="FFFFFF"/>
+        <w:tabs>
+          <w:tab w:val="left" w:pos="916"/>
+          <w:tab w:val="left" w:pos="1832"/>
+          <w:tab w:val="left" w:pos="2748"/>
+          <w:tab w:val="left" w:pos="3664"/>
+          <w:tab w:val="left" w:pos="4580"/>
+          <w:tab w:val="left" w:pos="5496"/>
+          <w:tab w:val="left" w:pos="6412"/>
+          <w:tab w:val="left" w:pos="7328"/>
+          <w:tab w:val="left" w:pos="8244"/>
+          <w:tab w:val="left" w:pos="9160"/>
+          <w:tab w:val="left" w:pos="10076"/>
+          <w:tab w:val="left" w:pos="10992"/>
+          <w:tab w:val="left" w:pos="11908"/>
+          <w:tab w:val="left" w:pos="12824"/>
+          <w:tab w:val="left" w:pos="13740"/>
+          <w:tab w:val="left" w:pos="14656"/>
+        </w:tabs>
+        <w:bidi/>
+        <w:spacing w:after="0" w:line="240" w:lineRule="auto"/>
+        <w:rPr>
+          <w:rFonts w:asciiTheme="majorHAnsi" w:eastAsia="Times New Roman" w:hAnsiTheme="majorHAnsi" w:cstheme="majorHAnsi"/>
+          <w:color w:val="212529"/>
+          <w:rtl/>
+          <w:lang w:bidi="fa-IR"/>
+        </w:rPr>
+      </w:pPr>
+    </w:p>
+    <w:p>
+      <w:pPr>
+        <w:shd w:val="clear" w:color="auto" w:fill="FFFFFF"/>
+        <w:tabs>
+          <w:tab w:val="left" w:pos="916"/>
+          <w:tab w:val="left" w:pos="1832"/>
+          <w:tab w:val="left" w:pos="2748"/>
+          <w:tab w:val="left" w:pos="3664"/>
+          <w:tab w:val="left" w:pos="4580"/>
+          <w:tab w:val="left" w:pos="5496"/>
+          <w:tab w:val="left" w:pos="6412"/>
+          <w:tab w:val="left" w:pos="7328"/>
+          <w:tab w:val="left" w:pos="8244"/>
+          <w:tab w:val="left" w:pos="9160"/>
+          <w:tab w:val="left" w:pos="10076"/>
+          <w:tab w:val="left" w:pos="10992"/>
+          <w:tab w:val="left" w:pos="11908"/>
+          <w:tab w:val="left" w:pos="12824"/>
+          <w:tab w:val="left" w:pos="13740"/>
+          <w:tab w:val="left" w:pos="14656"/>
+        </w:tabs>
+        <w:bidi/>
+        <w:spacing w:after="0" w:line="240" w:lineRule="auto"/>
+        <w:rPr>
+          <w:rFonts w:asciiTheme="majorHAnsi" w:eastAsia="Times New Roman" w:hAnsiTheme="majorHAnsi" w:cstheme="majorHAnsi"/>
+          <w:color w:val="212529"/>
+          <w:rtl/>
+          <w:lang w:bidi="fa-IR"/>
+        </w:rPr>
+      </w:pPr>
+    </w:p>
+    <w:p>
+      <w:pPr>
+        <w:shd w:val="clear" w:color="auto" w:fill="FFFFFF"/>
+        <w:tabs>
+          <w:tab w:val="left" w:pos="916"/>
+          <w:tab w:val="left" w:pos="1832"/>
+          <w:tab w:val="left" w:pos="2748"/>
+          <w:tab w:val="left" w:pos="3664"/>
+          <w:tab w:val="left" w:pos="4580"/>
+          <w:tab w:val="left" w:pos="5496"/>
+          <w:tab w:val="left" w:pos="6412"/>
+          <w:tab w:val="left" w:pos="7328"/>
+          <w:tab w:val="left" w:pos="8244"/>
+          <w:tab w:val="left" w:pos="9160"/>
+          <w:tab w:val="left" w:pos="10076"/>
+          <w:tab w:val="left" w:pos="10992"/>
+          <w:tab w:val="left" w:pos="11908"/>
+          <w:tab w:val="left" w:pos="12824"/>
+          <w:tab w:val="left" w:pos="13740"/>
+          <w:tab w:val="left" w:pos="14656"/>
+        </w:tabs>
+        <w:bidi/>
+        <w:spacing w:after="0" w:line="240" w:lineRule="auto"/>
+        <w:rPr>
+          <w:rFonts w:asciiTheme="majorHAnsi" w:eastAsia="Times New Roman" w:hAnsiTheme="majorHAnsi" w:cstheme="majorHAnsi"/>
+          <w:color w:val="212529"/>
+          <w:rtl/>
+          <w:lang w:bidi="fa-IR"/>
+        </w:rPr>
+      </w:pPr>
+    </w:p>
+    <w:p>
+      <w:pPr>
+        <w:shd w:val="clear" w:color="auto" w:fill="FFFFFF"/>
+        <w:tabs>
+          <w:tab w:val="left" w:pos="916"/>
+          <w:tab w:val="left" w:pos="1832"/>
+          <w:tab w:val="left" w:pos="2748"/>
+          <w:tab w:val="left" w:pos="3664"/>
+          <w:tab w:val="left" w:pos="4580"/>
+          <w:tab w:val="left" w:pos="5496"/>
+          <w:tab w:val="left" w:pos="6412"/>
+          <w:tab w:val="left" w:pos="7328"/>
+          <w:tab w:val="left" w:pos="8244"/>
+          <w:tab w:val="left" w:pos="9160"/>
+          <w:tab w:val="left" w:pos="10076"/>
+          <w:tab w:val="left" w:pos="10992"/>
+          <w:tab w:val="left" w:pos="11908"/>
+          <w:tab w:val="left" w:pos="12824"/>
+          <w:tab w:val="left" w:pos="13740"/>
+          <w:tab w:val="left" w:pos="14656"/>
+        </w:tabs>
+        <w:bidi/>
+        <w:spacing w:after="0" w:line="240" w:lineRule="auto"/>
+        <w:rPr>
+          <w:rFonts w:asciiTheme="majorHAnsi" w:eastAsia="Times New Roman" w:hAnsiTheme="majorHAnsi" w:cstheme="majorHAnsi"/>
+          <w:color w:val="212529"/>
+          <w:rtl/>
+          <w:lang w:bidi="fa-IR"/>
+        </w:rPr>
+      </w:pPr>
+    </w:p>
+    <w:p>
+      <w:pPr>
+        <w:shd w:val="clear" w:color="auto" w:fill="FFFFFF"/>
+        <w:tabs>
+          <w:tab w:val="left" w:pos="916"/>
+          <w:tab w:val="left" w:pos="1832"/>
+          <w:tab w:val="left" w:pos="2748"/>
+          <w:tab w:val="left" w:pos="3664"/>
+          <w:tab w:val="left" w:pos="4580"/>
+          <w:tab w:val="left" w:pos="5496"/>
+          <w:tab w:val="left" w:pos="6412"/>
+          <w:tab w:val="left" w:pos="7328"/>
+          <w:tab w:val="left" w:pos="8244"/>
+          <w:tab w:val="left" w:pos="9160"/>
+          <w:tab w:val="left" w:pos="10076"/>
+          <w:tab w:val="left" w:pos="10992"/>
+          <w:tab w:val="left" w:pos="11908"/>
+          <w:tab w:val="left" w:pos="12824"/>
+          <w:tab w:val="left" w:pos="13740"/>
+          <w:tab w:val="left" w:pos="14656"/>
+        </w:tabs>
+        <w:bidi/>
+        <w:spacing w:after="0" w:line="240" w:lineRule="auto"/>
+        <w:rPr>
+          <w:rFonts w:asciiTheme="majorHAnsi" w:eastAsia="Times New Roman" w:hAnsiTheme="majorHAnsi" w:cstheme="majorHAnsi"/>
+          <w:color w:val="212529"/>
+          <w:rtl/>
+          <w:lang w:bidi="fa-IR"/>
+        </w:rPr>
+      </w:pPr>
+    </w:p>
+    <w:p>
+      <w:pPr>
+        <w:shd w:val="clear" w:color="auto" w:fill="FFFFFF"/>
+        <w:tabs>
+          <w:tab w:val="left" w:pos="916"/>
+          <w:tab w:val="left" w:pos="1832"/>
+          <w:tab w:val="left" w:pos="2748"/>
+          <w:tab w:val="left" w:pos="3664"/>
+          <w:tab w:val="left" w:pos="4580"/>
+          <w:tab w:val="left" w:pos="5496"/>
+          <w:tab w:val="left" w:pos="6412"/>
+          <w:tab w:val="left" w:pos="7328"/>
+          <w:tab w:val="left" w:pos="8244"/>
+          <w:tab w:val="left" w:pos="9160"/>
+          <w:tab w:val="left" w:pos="10076"/>
+          <w:tab w:val="left" w:pos="10992"/>
+          <w:tab w:val="left" w:pos="11908"/>
+          <w:tab w:val="left" w:pos="12824"/>
+          <w:tab w:val="left" w:pos="13740"/>
+          <w:tab w:val="left" w:pos="14656"/>
+        </w:tabs>
+        <w:bidi/>
+        <w:spacing w:after="0" w:line="240" w:lineRule="auto"/>
+        <w:rPr>
+          <w:rFonts w:asciiTheme="majorHAnsi" w:eastAsia="Times New Roman" w:hAnsiTheme="majorHAnsi" w:cstheme="majorHAnsi"/>
+          <w:color w:val="212529"/>
+          <w:rtl/>
+          <w:lang w:bidi="fa-IR"/>
+        </w:rPr>
+      </w:pPr>
+    </w:p>
+    <w:p>
+      <w:pPr>
+        <w:shd w:val="clear" w:color="auto" w:fill="FFFFFF"/>
+        <w:tabs>
+          <w:tab w:val="left" w:pos="916"/>
+          <w:tab w:val="left" w:pos="1832"/>
+          <w:tab w:val="left" w:pos="2748"/>
+          <w:tab w:val="left" w:pos="3664"/>
+          <w:tab w:val="left" w:pos="4580"/>
+          <w:tab w:val="left" w:pos="5496"/>
+          <w:tab w:val="left" w:pos="6412"/>
+          <w:tab w:val="left" w:pos="7328"/>
+          <w:tab w:val="left" w:pos="8244"/>
+          <w:tab w:val="left" w:pos="9160"/>
+          <w:tab w:val="left" w:pos="10076"/>
+          <w:tab w:val="left" w:pos="10992"/>
+          <w:tab w:val="left" w:pos="11908"/>
+          <w:tab w:val="left" w:pos="12824"/>
+          <w:tab w:val="left" w:pos="13740"/>
+          <w:tab w:val="left" w:pos="14656"/>
+        </w:tabs>
+        <w:bidi/>
+        <w:spacing w:after="0" w:line="240" w:lineRule="auto"/>
+        <w:rPr>
+          <w:rFonts w:asciiTheme="majorHAnsi" w:eastAsia="Times New Roman" w:hAnsiTheme="majorHAnsi" w:cstheme="majorHAnsi"/>
+          <w:color w:val="212529"/>
+          <w:rtl/>
+          <w:lang w:bidi="fa-IR"/>
+        </w:rPr>
+      </w:pPr>
+    </w:p>
+    <w:p>
+      <w:pPr>
+        <w:shd w:val="clear" w:color="auto" w:fill="FFFFFF"/>
+        <w:tabs>
+          <w:tab w:val="left" w:pos="916"/>
+          <w:tab w:val="left" w:pos="1832"/>
+          <w:tab w:val="left" w:pos="2748"/>
+          <w:tab w:val="left" w:pos="3664"/>
+          <w:tab w:val="left" w:pos="4580"/>
+          <w:tab w:val="left" w:pos="5496"/>
+          <w:tab w:val="left" w:pos="6412"/>
+          <w:tab w:val="left" w:pos="7328"/>
+          <w:tab w:val="left" w:pos="8244"/>
+          <w:tab w:val="left" w:pos="9160"/>
+          <w:tab w:val="left" w:pos="10076"/>
+          <w:tab w:val="left" w:pos="10992"/>
+          <w:tab w:val="left" w:pos="11908"/>
+          <w:tab w:val="left" w:pos="12824"/>
+          <w:tab w:val="left" w:pos="13740"/>
+          <w:tab w:val="left" w:pos="14656"/>
+        </w:tabs>
+        <w:bidi/>
+        <w:spacing w:after="0" w:line="240" w:lineRule="auto"/>
+        <w:rPr>
+          <w:rFonts w:asciiTheme="majorHAnsi" w:eastAsia="Times New Roman" w:hAnsiTheme="majorHAnsi" w:cstheme="majorHAnsi"/>
+          <w:color w:val="212529"/>
+          <w:rtl/>
+          <w:lang w:bidi="fa-IR"/>
+        </w:rPr>
+      </w:pPr>
+    </w:p>
+    <w:p>
+      <w:pPr>
+        <w:shd w:val="clear" w:color="auto" w:fill="FFFFFF"/>
+        <w:tabs>
+          <w:tab w:val="left" w:pos="916"/>
+          <w:tab w:val="left" w:pos="1832"/>
+          <w:tab w:val="left" w:pos="2748"/>
+          <w:tab w:val="left" w:pos="3664"/>
+          <w:tab w:val="left" w:pos="4580"/>
+          <w:tab w:val="left" w:pos="5496"/>
+          <w:tab w:val="left" w:pos="6412"/>
+          <w:tab w:val="left" w:pos="7328"/>
+          <w:tab w:val="left" w:pos="8244"/>
+          <w:tab w:val="left" w:pos="9160"/>
+          <w:tab w:val="left" w:pos="10076"/>
+          <w:tab w:val="left" w:pos="10992"/>
+          <w:tab w:val="left" w:pos="11908"/>
+          <w:tab w:val="left" w:pos="12824"/>
+          <w:tab w:val="left" w:pos="13740"/>
+          <w:tab w:val="left" w:pos="14656"/>
+        </w:tabs>
+        <w:bidi/>
+        <w:spacing w:after="0" w:line="240" w:lineRule="auto"/>
+        <w:rPr>
+          <w:rFonts w:asciiTheme="majorHAnsi" w:eastAsia="Times New Roman" w:hAnsiTheme="majorHAnsi" w:cstheme="majorHAnsi"/>
+          <w:color w:val="212529"/>
+          <w:rtl/>
+          <w:lang w:bidi="fa-IR"/>
+        </w:rPr>
+      </w:pPr>
+    </w:p>
+    <w:p>
+      <w:pPr>
+        <w:shd w:val="clear" w:color="auto" w:fill="FFFFFF"/>
+        <w:tabs>
+          <w:tab w:val="left" w:pos="916"/>
+          <w:tab w:val="left" w:pos="1832"/>
+          <w:tab w:val="left" w:pos="2748"/>
+          <w:tab w:val="left" w:pos="3664"/>
+          <w:tab w:val="left" w:pos="4580"/>
+          <w:tab w:val="left" w:pos="5496"/>
+          <w:tab w:val="left" w:pos="6412"/>
+          <w:tab w:val="left" w:pos="7328"/>
+          <w:tab w:val="left" w:pos="8244"/>
+          <w:tab w:val="left" w:pos="9160"/>
+          <w:tab w:val="left" w:pos="10076"/>
+          <w:tab w:val="left" w:pos="10992"/>
+          <w:tab w:val="left" w:pos="11908"/>
+          <w:tab w:val="left" w:pos="12824"/>
+          <w:tab w:val="left" w:pos="13740"/>
+          <w:tab w:val="left" w:pos="14656"/>
+        </w:tabs>
+        <w:bidi/>
+        <w:spacing w:after="0" w:line="240" w:lineRule="auto"/>
+        <w:rPr>
+          <w:rFonts w:asciiTheme="majorHAnsi" w:eastAsia="Times New Roman" w:hAnsiTheme="majorHAnsi" w:cstheme="majorHAnsi"/>
+          <w:color w:val="212529"/>
+          <w:rtl/>
+          <w:lang w:bidi="fa-IR"/>
+        </w:rPr>
+      </w:pPr>
+    </w:p>
+    <w:p>
+      <w:pPr>
+        <w:shd w:val="clear" w:color="auto" w:fill="FFFFFF"/>
+        <w:tabs>
+          <w:tab w:val="left" w:pos="916"/>
+          <w:tab w:val="left" w:pos="1832"/>
+          <w:tab w:val="left" w:pos="2748"/>
+          <w:tab w:val="left" w:pos="3664"/>
+          <w:tab w:val="left" w:pos="4580"/>
+          <w:tab w:val="left" w:pos="5496"/>
+          <w:tab w:val="left" w:pos="6412"/>
+          <w:tab w:val="left" w:pos="7328"/>
+          <w:tab w:val="left" w:pos="8244"/>
+          <w:tab w:val="left" w:pos="9160"/>
+          <w:tab w:val="left" w:pos="10076"/>
+          <w:tab w:val="left" w:pos="10992"/>
+          <w:tab w:val="left" w:pos="11908"/>
+          <w:tab w:val="left" w:pos="12824"/>
+          <w:tab w:val="left" w:pos="13740"/>
+          <w:tab w:val="left" w:pos="14656"/>
+        </w:tabs>
+        <w:bidi/>
+        <w:spacing w:after="0" w:line="240" w:lineRule="auto"/>
+        <w:rPr>
+          <w:rFonts w:asciiTheme="majorHAnsi" w:eastAsia="Times New Roman" w:hAnsiTheme="majorHAnsi" w:cstheme="majorHAnsi"/>
+          <w:color w:val="212529"/>
+          <w:rtl/>
+          <w:lang w:bidi="fa-IR"/>
+        </w:rPr>
+      </w:pPr>
+    </w:p>
+    <w:p>
+      <w:pPr>
+        <w:shd w:val="clear" w:color="auto" w:fill="FFFFFF"/>
+        <w:tabs>
+          <w:tab w:val="left" w:pos="916"/>
+          <w:tab w:val="left" w:pos="1832"/>
+          <w:tab w:val="left" w:pos="2748"/>
+          <w:tab w:val="left" w:pos="3664"/>
+          <w:tab w:val="left" w:pos="4580"/>
+          <w:tab w:val="left" w:pos="5496"/>
+          <w:tab w:val="left" w:pos="6412"/>
+          <w:tab w:val="left" w:pos="7328"/>
+          <w:tab w:val="left" w:pos="8244"/>
+          <w:tab w:val="left" w:pos="9160"/>
+          <w:tab w:val="left" w:pos="10076"/>
+          <w:tab w:val="left" w:pos="10992"/>
+          <w:tab w:val="left" w:pos="11908"/>
+          <w:tab w:val="left" w:pos="12824"/>
+          <w:tab w:val="left" w:pos="13740"/>
+          <w:tab w:val="left" w:pos="14656"/>
+        </w:tabs>
+        <w:bidi/>
+        <w:spacing w:after="0" w:line="240" w:lineRule="auto"/>
+        <w:rPr>
+          <w:rFonts w:asciiTheme="majorHAnsi" w:eastAsia="Times New Roman" w:hAnsiTheme="majorHAnsi" w:cstheme="majorHAnsi"/>
+          <w:color w:val="212529"/>
+          <w:rtl/>
+          <w:lang w:bidi="fa-IR"/>
+        </w:rPr>
+      </w:pPr>
+    </w:p>
+    <w:p>
+      <w:pPr>
+        <w:shd w:val="clear" w:color="auto" w:fill="FFFFFF"/>
+        <w:tabs>
+          <w:tab w:val="left" w:pos="916"/>
+          <w:tab w:val="left" w:pos="1832"/>
+          <w:tab w:val="left" w:pos="2748"/>
+          <w:tab w:val="left" w:pos="3664"/>
+          <w:tab w:val="left" w:pos="4580"/>
+          <w:tab w:val="left" w:pos="5496"/>
+          <w:tab w:val="left" w:pos="6412"/>
+          <w:tab w:val="left" w:pos="7328"/>
+          <w:tab w:val="left" w:pos="8244"/>
+          <w:tab w:val="left" w:pos="9160"/>
+          <w:tab w:val="left" w:pos="10076"/>
+          <w:tab w:val="left" w:pos="10992"/>
+          <w:tab w:val="left" w:pos="11908"/>
+          <w:tab w:val="left" w:pos="12824"/>
+          <w:tab w:val="left" w:pos="13740"/>
+          <w:tab w:val="left" w:pos="14656"/>
+        </w:tabs>
+        <w:bidi/>
+        <w:spacing w:after="0" w:line="240" w:lineRule="auto"/>
+        <w:rPr>
+          <w:rFonts w:asciiTheme="majorHAnsi" w:eastAsia="Times New Roman" w:hAnsiTheme="majorHAnsi" w:cstheme="majorHAnsi"/>
+          <w:color w:val="212529"/>
+          <w:rtl/>
+          <w:lang w:bidi="fa-IR"/>
+        </w:rPr>
+      </w:pPr>
+    </w:p>
+    <w:p>
+      <w:pPr>
+        <w:shd w:val="clear" w:color="auto" w:fill="FFFFFF"/>
+        <w:tabs>
+          <w:tab w:val="left" w:pos="916"/>
+          <w:tab w:val="left" w:pos="1832"/>
+          <w:tab w:val="left" w:pos="2748"/>
+          <w:tab w:val="left" w:pos="3664"/>
+          <w:tab w:val="left" w:pos="4580"/>
+          <w:tab w:val="left" w:pos="5496"/>
+          <w:tab w:val="left" w:pos="6412"/>
+          <w:tab w:val="left" w:pos="7328"/>
+          <w:tab w:val="left" w:pos="8244"/>
+          <w:tab w:val="left" w:pos="9160"/>
+          <w:tab w:val="left" w:pos="10076"/>
+          <w:tab w:val="left" w:pos="10992"/>
+          <w:tab w:val="left" w:pos="11908"/>
+          <w:tab w:val="left" w:pos="12824"/>
+          <w:tab w:val="left" w:pos="13740"/>
+          <w:tab w:val="left" w:pos="14656"/>
+        </w:tabs>
+        <w:bidi/>
+        <w:spacing w:after="0" w:line="240" w:lineRule="auto"/>
+        <w:rPr>
+          <w:rFonts w:asciiTheme="majorHAnsi" w:eastAsia="Times New Roman" w:hAnsiTheme="majorHAnsi" w:cstheme="majorHAnsi"/>
+          <w:color w:val="212529"/>
+          <w:rtl/>
+          <w:lang w:bidi="fa-IR"/>
+        </w:rPr>
+      </w:pPr>
+    </w:p>
+    <w:p>
+      <w:pPr>
+        <w:shd w:val="clear" w:color="auto" w:fill="FFFFFF"/>
+        <w:tabs>
+          <w:tab w:val="left" w:pos="916"/>
+          <w:tab w:val="left" w:pos="1832"/>
+          <w:tab w:val="left" w:pos="2748"/>
+          <w:tab w:val="left" w:pos="3664"/>
+          <w:tab w:val="left" w:pos="4580"/>
+          <w:tab w:val="left" w:pos="5496"/>
+          <w:tab w:val="left" w:pos="6412"/>
+          <w:tab w:val="left" w:pos="7328"/>
+          <w:tab w:val="left" w:pos="8244"/>
+          <w:tab w:val="left" w:pos="9160"/>
+          <w:tab w:val="left" w:pos="10076"/>
+          <w:tab w:val="left" w:pos="10992"/>
+          <w:tab w:val="left" w:pos="11908"/>
+          <w:tab w:val="left" w:pos="12824"/>
+          <w:tab w:val="left" w:pos="13740"/>
+          <w:tab w:val="left" w:pos="14656"/>
+        </w:tabs>
+        <w:bidi/>
+        <w:spacing w:after="0" w:line="240" w:lineRule="auto"/>
+        <w:rPr>
+          <w:rFonts w:asciiTheme="majorHAnsi" w:eastAsia="Times New Roman" w:hAnsiTheme="majorHAnsi" w:cstheme="majorHAnsi"/>
+          <w:color w:val="212529"/>
+          <w:rtl/>
+          <w:lang w:bidi="fa-IR"/>
+        </w:rPr>
+      </w:pPr>
+    </w:p>
+    <w:p>
+      <w:pPr>
+        <w:shd w:val="clear" w:color="auto" w:fill="FFFFFF"/>
+        <w:tabs>
+          <w:tab w:val="left" w:pos="916"/>
+          <w:tab w:val="left" w:pos="1832"/>
+          <w:tab w:val="left" w:pos="2748"/>
+          <w:tab w:val="left" w:pos="3664"/>
+          <w:tab w:val="left" w:pos="4580"/>
+          <w:tab w:val="left" w:pos="5496"/>
+          <w:tab w:val="left" w:pos="6412"/>
+          <w:tab w:val="left" w:pos="7328"/>
+          <w:tab w:val="left" w:pos="8244"/>
+          <w:tab w:val="left" w:pos="9160"/>
+          <w:tab w:val="left" w:pos="10076"/>
+          <w:tab w:val="left" w:pos="10992"/>
+          <w:tab w:val="left" w:pos="11908"/>
+          <w:tab w:val="left" w:pos="12824"/>
+          <w:tab w:val="left" w:pos="13740"/>
+          <w:tab w:val="left" w:pos="14656"/>
+        </w:tabs>
+        <w:bidi/>
+        <w:spacing w:after="0" w:line="240" w:lineRule="auto"/>
+        <w:rPr>
+          <w:rFonts w:asciiTheme="majorHAnsi" w:eastAsia="Times New Roman" w:hAnsiTheme="majorHAnsi" w:cstheme="majorHAnsi"/>
+          <w:color w:val="212529"/>
+          <w:rtl/>
+          <w:lang w:bidi="fa-IR"/>
+        </w:rPr>
+      </w:pPr>
+    </w:p>
+    <w:p>
+      <w:pPr>
+        <w:shd w:val="clear" w:color="auto" w:fill="FFFFFF"/>
+        <w:tabs>
+          <w:tab w:val="left" w:pos="916"/>
+          <w:tab w:val="left" w:pos="1832"/>
+          <w:tab w:val="left" w:pos="2748"/>
+          <w:tab w:val="left" w:pos="3664"/>
+          <w:tab w:val="left" w:pos="4580"/>
+          <w:tab w:val="left" w:pos="5496"/>
+          <w:tab w:val="left" w:pos="6412"/>
+          <w:tab w:val="left" w:pos="7328"/>
+          <w:tab w:val="left" w:pos="8244"/>
+          <w:tab w:val="left" w:pos="9160"/>
+          <w:tab w:val="left" w:pos="10076"/>
+          <w:tab w:val="left" w:pos="10992"/>
+          <w:tab w:val="left" w:pos="11908"/>
+          <w:tab w:val="left" w:pos="12824"/>
+          <w:tab w:val="left" w:pos="13740"/>
+          <w:tab w:val="left" w:pos="14656"/>
+        </w:tabs>
+        <w:bidi/>
+        <w:spacing w:after="0" w:line="240" w:lineRule="auto"/>
+        <w:rPr>
+          <w:rFonts w:asciiTheme="majorHAnsi" w:eastAsia="Times New Roman" w:hAnsiTheme="majorHAnsi" w:cstheme="majorHAnsi"/>
+          <w:color w:val="212529"/>
+          <w:rtl/>
+          <w:lang w:bidi="fa-IR"/>
+        </w:rPr>
+      </w:pPr>
+    </w:p>
+    <w:p>
+      <w:pPr>
+        <w:shd w:val="clear" w:color="auto" w:fill="FFFFFF"/>
+        <w:tabs>
+          <w:tab w:val="left" w:pos="916"/>
+          <w:tab w:val="left" w:pos="1832"/>
+          <w:tab w:val="left" w:pos="2748"/>
+          <w:tab w:val="left" w:pos="3664"/>
+          <w:tab w:val="left" w:pos="4580"/>
+          <w:tab w:val="left" w:pos="5496"/>
+          <w:tab w:val="left" w:pos="6412"/>
+          <w:tab w:val="left" w:pos="7328"/>
+          <w:tab w:val="left" w:pos="8244"/>
+          <w:tab w:val="left" w:pos="9160"/>
+          <w:tab w:val="left" w:pos="10076"/>
+          <w:tab w:val="left" w:pos="10992"/>
+          <w:tab w:val="left" w:pos="11908"/>
+          <w:tab w:val="left" w:pos="12824"/>
+          <w:tab w:val="left" w:pos="13740"/>
+          <w:tab w:val="left" w:pos="14656"/>
+        </w:tabs>
+        <w:bidi/>
+        <w:spacing w:after="0" w:line="240" w:lineRule="auto"/>
+        <w:rPr>
+          <w:rFonts w:asciiTheme="majorHAnsi" w:eastAsia="Times New Roman" w:hAnsiTheme="majorHAnsi" w:cstheme="majorHAnsi"/>
+          <w:color w:val="212529"/>
+          <w:rtl/>
+          <w:lang w:bidi="fa-IR"/>
+        </w:rPr>
+      </w:pPr>
+    </w:p>
+    <w:p>
+      <w:pPr>
+        <w:shd w:val="clear" w:color="auto" w:fill="FFFFFF"/>
+        <w:tabs>
+          <w:tab w:val="left" w:pos="916"/>
+          <w:tab w:val="left" w:pos="1832"/>
+          <w:tab w:val="left" w:pos="2748"/>
+          <w:tab w:val="left" w:pos="3664"/>
+          <w:tab w:val="left" w:pos="4580"/>
+          <w:tab w:val="left" w:pos="5496"/>
+          <w:tab w:val="left" w:pos="6412"/>
+          <w:tab w:val="left" w:pos="7328"/>
+          <w:tab w:val="left" w:pos="8244"/>
+          <w:tab w:val="left" w:pos="9160"/>
+          <w:tab w:val="left" w:pos="10076"/>
+          <w:tab w:val="left" w:pos="10992"/>
+          <w:tab w:val="left" w:pos="11908"/>
+          <w:tab w:val="left" w:pos="12824"/>
+          <w:tab w:val="left" w:pos="13740"/>
+          <w:tab w:val="left" w:pos="14656"/>
+        </w:tabs>
+        <w:bidi/>
+        <w:spacing w:after="0" w:line="240" w:lineRule="auto"/>
+        <w:rPr>
+          <w:rFonts w:asciiTheme="majorHAnsi" w:eastAsia="Times New Roman" w:hAnsiTheme="majorHAnsi" w:cstheme="majorHAnsi"/>
+          <w:color w:val="212529"/>
+          <w:rtl/>
+          <w:lang w:bidi="fa-IR"/>
+        </w:rPr>
+      </w:pPr>
+    </w:p>
+    <w:p>
+      <w:pPr>
+        <w:shd w:val="clear" w:color="auto" w:fill="FFFFFF"/>
+        <w:tabs>
+          <w:tab w:val="left" w:pos="916"/>
+          <w:tab w:val="left" w:pos="1832"/>
+          <w:tab w:val="left" w:pos="2748"/>
+          <w:tab w:val="left" w:pos="3664"/>
+          <w:tab w:val="left" w:pos="4580"/>
+          <w:tab w:val="left" w:pos="5496"/>
+          <w:tab w:val="left" w:pos="6412"/>
+          <w:tab w:val="left" w:pos="7328"/>
+          <w:tab w:val="left" w:pos="8244"/>
+          <w:tab w:val="left" w:pos="9160"/>
+          <w:tab w:val="left" w:pos="10076"/>
+          <w:tab w:val="left" w:pos="10992"/>
+          <w:tab w:val="left" w:pos="11908"/>
+          <w:tab w:val="left" w:pos="12824"/>
+          <w:tab w:val="left" w:pos="13740"/>
+          <w:tab w:val="left" w:pos="14656"/>
+        </w:tabs>
+        <w:bidi/>
+        <w:spacing w:after="0" w:line="240" w:lineRule="auto"/>
+        <w:rPr>
+          <w:rFonts w:asciiTheme="majorHAnsi" w:eastAsia="Times New Roman" w:hAnsiTheme="majorHAnsi" w:cstheme="majorHAnsi"/>
+          <w:color w:val="212529"/>
+          <w:rtl/>
+          <w:lang w:bidi="fa-IR"/>
+        </w:rPr>
+      </w:pPr>
+    </w:p>
+    <w:p>
+      <w:pPr>
+        <w:shd w:val="clear" w:color="auto" w:fill="FFFFFF"/>
+        <w:tabs>
+          <w:tab w:val="left" w:pos="916"/>
+          <w:tab w:val="left" w:pos="1832"/>
+          <w:tab w:val="left" w:pos="2748"/>
+          <w:tab w:val="left" w:pos="3664"/>
+          <w:tab w:val="left" w:pos="4580"/>
+          <w:tab w:val="left" w:pos="5496"/>
+          <w:tab w:val="left" w:pos="6412"/>
+          <w:tab w:val="left" w:pos="7328"/>
+          <w:tab w:val="left" w:pos="8244"/>
+          <w:tab w:val="left" w:pos="9160"/>
+          <w:tab w:val="left" w:pos="10076"/>
+          <w:tab w:val="left" w:pos="10992"/>
+          <w:tab w:val="left" w:pos="11908"/>
+          <w:tab w:val="left" w:pos="12824"/>
+          <w:tab w:val="left" w:pos="13740"/>
+          <w:tab w:val="left" w:pos="14656"/>
+        </w:tabs>
+        <w:bidi/>
+        <w:spacing w:after="0" w:line="240" w:lineRule="auto"/>
+        <w:rPr>
+          <w:rFonts w:asciiTheme="majorHAnsi" w:eastAsia="Times New Roman" w:hAnsiTheme="majorHAnsi" w:cstheme="majorHAnsi"/>
+          <w:color w:val="212529"/>
+          <w:rtl/>
+          <w:lang w:bidi="fa-IR"/>
+        </w:rPr>
+      </w:pPr>
+    </w:p>
+    <w:p>
+      <w:pPr>
+        <w:shd w:val="clear" w:color="auto" w:fill="FFFFFF"/>
+        <w:tabs>
+          <w:tab w:val="left" w:pos="916"/>
+          <w:tab w:val="left" w:pos="1832"/>
+          <w:tab w:val="left" w:pos="2748"/>
+          <w:tab w:val="left" w:pos="3664"/>
+          <w:tab w:val="left" w:pos="4580"/>
+          <w:tab w:val="left" w:pos="5496"/>
+          <w:tab w:val="left" w:pos="6412"/>
+          <w:tab w:val="left" w:pos="7328"/>
+          <w:tab w:val="left" w:pos="8244"/>
+          <w:tab w:val="left" w:pos="9160"/>
+          <w:tab w:val="left" w:pos="10076"/>
+          <w:tab w:val="left" w:pos="10992"/>
+          <w:tab w:val="left" w:pos="11908"/>
+          <w:tab w:val="left" w:pos="12824"/>
+          <w:tab w:val="left" w:pos="13740"/>
+          <w:tab w:val="left" w:pos="14656"/>
+        </w:tabs>
+        <w:bidi/>
+        <w:spacing w:after="0" w:line="240" w:lineRule="auto"/>
+        <w:rPr>
+          <w:rFonts w:asciiTheme="majorHAnsi" w:eastAsia="Times New Roman" w:hAnsiTheme="majorHAnsi" w:cstheme="majorHAnsi"/>
+          <w:color w:val="212529"/>
+          <w:rtl/>
+          <w:lang w:bidi="fa-IR"/>
+        </w:rPr>
+      </w:pPr>
+    </w:p>
+    <w:p>
+      <w:pPr>
+        <w:shd w:val="clear" w:color="auto" w:fill="FFFFFF"/>
+        <w:tabs>
+          <w:tab w:val="left" w:pos="916"/>
+          <w:tab w:val="left" w:pos="1832"/>
+          <w:tab w:val="left" w:pos="2748"/>
+          <w:tab w:val="left" w:pos="3664"/>
+          <w:tab w:val="left" w:pos="4580"/>
+          <w:tab w:val="left" w:pos="5496"/>
+          <w:tab w:val="left" w:pos="6412"/>
+          <w:tab w:val="left" w:pos="7328"/>
+          <w:tab w:val="left" w:pos="8244"/>
+          <w:tab w:val="left" w:pos="9160"/>
+          <w:tab w:val="left" w:pos="10076"/>
+          <w:tab w:val="left" w:pos="10992"/>
+          <w:tab w:val="left" w:pos="11908"/>
+          <w:tab w:val="left" w:pos="12824"/>
+          <w:tab w:val="left" w:pos="13740"/>
+          <w:tab w:val="left" w:pos="14656"/>
+        </w:tabs>
+        <w:bidi/>
+        <w:spacing w:after="0" w:line="240" w:lineRule="auto"/>
+        <w:rPr>
+          <w:rFonts w:asciiTheme="majorHAnsi" w:eastAsia="Times New Roman" w:hAnsiTheme="majorHAnsi" w:cstheme="majorHAnsi"/>
+          <w:color w:val="212529"/>
+          <w:rtl/>
+          <w:lang w:bidi="fa-IR"/>
+        </w:rPr>
+      </w:pPr>
+    </w:p>
+    <w:p>
+      <w:pPr>
+        <w:shd w:val="clear" w:color="auto" w:fill="FFFFFF"/>
+        <w:tabs>
+          <w:tab w:val="left" w:pos="916"/>
+          <w:tab w:val="left" w:pos="1832"/>
+          <w:tab w:val="left" w:pos="2748"/>
+          <w:tab w:val="left" w:pos="3664"/>
+          <w:tab w:val="left" w:pos="4580"/>
+          <w:tab w:val="left" w:pos="5496"/>
+          <w:tab w:val="left" w:pos="6412"/>
+          <w:tab w:val="left" w:pos="7328"/>
+          <w:tab w:val="left" w:pos="8244"/>
+          <w:tab w:val="left" w:pos="9160"/>
+          <w:tab w:val="left" w:pos="10076"/>
+          <w:tab w:val="left" w:pos="10992"/>
+          <w:tab w:val="left" w:pos="11908"/>
+          <w:tab w:val="left" w:pos="12824"/>
+          <w:tab w:val="left" w:pos="13740"/>
+          <w:tab w:val="left" w:pos="14656"/>
+        </w:tabs>
+        <w:bidi/>
+        <w:spacing w:after="0" w:line="240" w:lineRule="auto"/>
+        <w:rPr>
+          <w:rFonts w:asciiTheme="majorHAnsi" w:eastAsia="Times New Roman" w:hAnsiTheme="majorHAnsi" w:cstheme="majorHAnsi"/>
+          <w:color w:val="212529"/>
+          <w:rtl/>
+          <w:lang w:bidi="fa-IR"/>
+        </w:rPr>
+      </w:pPr>
+    </w:p>
+    <w:p>
+      <w:pPr>
+        <w:shd w:val="clear" w:color="auto" w:fill="FFFFFF"/>
+        <w:tabs>
+          <w:tab w:val="left" w:pos="916"/>
+          <w:tab w:val="left" w:pos="1832"/>
+          <w:tab w:val="left" w:pos="2748"/>
+          <w:tab w:val="left" w:pos="3664"/>
+          <w:tab w:val="left" w:pos="4580"/>
+          <w:tab w:val="left" w:pos="5496"/>
+          <w:tab w:val="left" w:pos="6412"/>
+          <w:tab w:val="left" w:pos="7328"/>
+          <w:tab w:val="left" w:pos="8244"/>
+          <w:tab w:val="left" w:pos="9160"/>
+          <w:tab w:val="left" w:pos="10076"/>
+          <w:tab w:val="left" w:pos="10992"/>
+          <w:tab w:val="left" w:pos="11908"/>
+          <w:tab w:val="left" w:pos="12824"/>
+          <w:tab w:val="left" w:pos="13740"/>
+          <w:tab w:val="left" w:pos="14656"/>
+        </w:tabs>
+        <w:bidi/>
+        <w:spacing w:after="0" w:line="240" w:lineRule="auto"/>
+        <w:rPr>
+          <w:rFonts w:asciiTheme="majorHAnsi" w:eastAsia="Times New Roman" w:hAnsiTheme="majorHAnsi" w:cstheme="majorHAnsi" w:hint="cs"/>
+          <w:color w:val="212529"/>
+          <w:rtl/>
+          <w:lang w:bidi="fa-IR"/>
+        </w:rPr>
+      </w:pPr>
     </w:p>
     <w:sectPr>
       <w:footerReference w:type="default" r:id="rId25"/>

--- a/DSD_Project_Documentation.docx
+++ b/DSD_Project_Documentation.docx
@@ -10937,10 +10937,95 @@
         <w:rPr>
           <w:rFonts w:asciiTheme="majorHAnsi" w:eastAsia="Times New Roman" w:hAnsiTheme="majorHAnsi" w:cstheme="majorHAnsi"/>
           <w:color w:val="212529"/>
-          <w:rtl/>
-          <w:lang w:bidi="fa-IR"/>
-        </w:rPr>
-      </w:pPr>
+          <w:lang w:bidi="fa-IR"/>
+        </w:rPr>
+      </w:pPr>
+      <w:r>
+        <w:rPr>
+          <w:rFonts w:asciiTheme="majorHAnsi" w:eastAsia="Times New Roman" w:hAnsiTheme="majorHAnsi" w:cstheme="majorHAnsi" w:hint="cs"/>
+          <w:color w:val="212529"/>
+          <w:rtl/>
+          <w:lang w:bidi="fa-IR"/>
+        </w:rPr>
+        <w:t>تست برنامه:</w:t>
+      </w:r>
+      <w:r>
+        <w:rPr>
+          <w:rFonts w:asciiTheme="majorHAnsi" w:eastAsia="Times New Roman" w:hAnsiTheme="majorHAnsi" w:cstheme="majorHAnsi"/>
+          <w:color w:val="212529"/>
+          <w:rtl/>
+          <w:lang w:bidi="fa-IR"/>
+        </w:rPr>
+        <w:br/>
+      </w:r>
+      <w:r>
+        <w:rPr>
+          <w:rFonts w:asciiTheme="majorHAnsi" w:eastAsia="Times New Roman" w:hAnsiTheme="majorHAnsi" w:cstheme="majorHAnsi" w:hint="cs"/>
+          <w:color w:val="212529"/>
+          <w:rtl/>
+          <w:lang w:bidi="fa-IR"/>
+        </w:rPr>
+        <w:t xml:space="preserve">اعداد فلوتینگ پوینت ماتریس </w:t>
+      </w:r>
+      <w:r>
+        <w:rPr>
+          <w:rFonts w:asciiTheme="majorHAnsi" w:eastAsia="Times New Roman" w:hAnsiTheme="majorHAnsi" w:cstheme="majorHAnsi"/>
+          <w:color w:val="212529"/>
+          <w:lang w:bidi="fa-IR"/>
+        </w:rPr>
+        <w:t>A</w:t>
+      </w:r>
+      <w:r>
+        <w:rPr>
+          <w:rFonts w:asciiTheme="majorHAnsi" w:eastAsia="Times New Roman" w:hAnsiTheme="majorHAnsi" w:cstheme="majorHAnsi"/>
+          <w:color w:val="212529"/>
+          <w:lang w:bidi="fa-IR"/>
+        </w:rPr>
+        <w:br/>
+      </w:r>
+      <w:r>
+        <w:rPr>
+          <w:rFonts w:asciiTheme="majorHAnsi" w:eastAsia="Times New Roman" w:hAnsiTheme="majorHAnsi" w:cs="Calibri Light"/>
+          <w:color w:val="212529"/>
+          <w:rtl/>
+          <w:lang w:bidi="fa-IR"/>
+        </w:rPr>
+        <w:drawing>
+          <wp:inline distT="0" distB="0" distL="0" distR="0" wp14:anchorId="2DAE366D" wp14:editId="0F6AC533">
+            <wp:extent cx="2872989" cy="1501270"/>
+            <wp:effectExtent l="0" t="0" r="3810" b="3810"/>
+            <wp:docPr id="18" name="Picture 18"/>
+            <wp:cNvGraphicFramePr>
+              <a:graphicFrameLocks xmlns:a="http://schemas.openxmlformats.org/drawingml/2006/main" noChangeAspect="1"/>
+            </wp:cNvGraphicFramePr>
+            <a:graphic xmlns:a="http://schemas.openxmlformats.org/drawingml/2006/main">
+              <a:graphicData uri="http://schemas.openxmlformats.org/drawingml/2006/picture">
+                <pic:pic xmlns:pic="http://schemas.openxmlformats.org/drawingml/2006/picture">
+                  <pic:nvPicPr>
+                    <pic:cNvPr id="1" name=""/>
+                    <pic:cNvPicPr/>
+                  </pic:nvPicPr>
+                  <pic:blipFill>
+                    <a:blip r:embed="rId25"/>
+                    <a:stretch>
+                      <a:fillRect/>
+                    </a:stretch>
+                  </pic:blipFill>
+                  <pic:spPr>
+                    <a:xfrm>
+                      <a:off x="0" y="0"/>
+                      <a:ext cx="2872989" cy="1501270"/>
+                    </a:xfrm>
+                    <a:prstGeom prst="rect">
+                      <a:avLst/>
+                    </a:prstGeom>
+                  </pic:spPr>
+                </pic:pic>
+              </a:graphicData>
+            </a:graphic>
+          </wp:inline>
+        </w:drawing>
+      </w:r>
     </w:p>
     <w:p>
       <w:pPr>
@@ -10968,10 +11053,77 @@
         <w:rPr>
           <w:rFonts w:asciiTheme="majorHAnsi" w:eastAsia="Times New Roman" w:hAnsiTheme="majorHAnsi" w:cstheme="majorHAnsi"/>
           <w:color w:val="212529"/>
-          <w:rtl/>
-          <w:lang w:bidi="fa-IR"/>
-        </w:rPr>
-      </w:pPr>
+          <w:lang w:bidi="fa-IR"/>
+        </w:rPr>
+      </w:pPr>
+      <w:r>
+        <w:rPr>
+          <w:rFonts w:asciiTheme="majorHAnsi" w:eastAsia="Times New Roman" w:hAnsiTheme="majorHAnsi" w:cstheme="majorHAnsi" w:hint="cs"/>
+          <w:color w:val="212529"/>
+          <w:rtl/>
+          <w:lang w:bidi="fa-IR"/>
+        </w:rPr>
+        <w:t xml:space="preserve">اعداد فلوتینگ پوینت ماتریس </w:t>
+      </w:r>
+      <w:r>
+        <w:rPr>
+          <w:rFonts w:asciiTheme="majorHAnsi" w:eastAsia="Times New Roman" w:hAnsiTheme="majorHAnsi" w:cstheme="majorHAnsi"/>
+          <w:color w:val="212529"/>
+          <w:lang w:bidi="fa-IR"/>
+        </w:rPr>
+        <w:t>B</w:t>
+      </w:r>
+      <w:r>
+        <w:rPr>
+          <w:rFonts w:asciiTheme="majorHAnsi" w:eastAsia="Times New Roman" w:hAnsiTheme="majorHAnsi" w:cstheme="majorHAnsi"/>
+          <w:color w:val="212529"/>
+          <w:lang w:bidi="fa-IR"/>
+        </w:rPr>
+        <w:br/>
+      </w:r>
+      <w:r>
+        <w:rPr>
+          <w:rFonts w:asciiTheme="majorHAnsi" w:eastAsia="Times New Roman" w:hAnsiTheme="majorHAnsi" w:cs="Calibri Light"/>
+          <w:color w:val="212529"/>
+          <w:rtl/>
+          <w:lang w:bidi="fa-IR"/>
+        </w:rPr>
+        <w:drawing>
+          <wp:inline distT="0" distB="0" distL="0" distR="0" wp14:anchorId="3EF87A0A" wp14:editId="5D6EA387">
+            <wp:extent cx="2987299" cy="1714649"/>
+            <wp:effectExtent l="0" t="0" r="3810" b="0"/>
+            <wp:docPr id="19" name="Picture 19"/>
+            <wp:cNvGraphicFramePr>
+              <a:graphicFrameLocks xmlns:a="http://schemas.openxmlformats.org/drawingml/2006/main" noChangeAspect="1"/>
+            </wp:cNvGraphicFramePr>
+            <a:graphic xmlns:a="http://schemas.openxmlformats.org/drawingml/2006/main">
+              <a:graphicData uri="http://schemas.openxmlformats.org/drawingml/2006/picture">
+                <pic:pic xmlns:pic="http://schemas.openxmlformats.org/drawingml/2006/picture">
+                  <pic:nvPicPr>
+                    <pic:cNvPr id="1" name=""/>
+                    <pic:cNvPicPr/>
+                  </pic:nvPicPr>
+                  <pic:blipFill>
+                    <a:blip r:embed="rId26"/>
+                    <a:stretch>
+                      <a:fillRect/>
+                    </a:stretch>
+                  </pic:blipFill>
+                  <pic:spPr>
+                    <a:xfrm>
+                      <a:off x="0" y="0"/>
+                      <a:ext cx="2987299" cy="1714649"/>
+                    </a:xfrm>
+                    <a:prstGeom prst="rect">
+                      <a:avLst/>
+                    </a:prstGeom>
+                  </pic:spPr>
+                </pic:pic>
+              </a:graphicData>
+            </a:graphic>
+          </wp:inline>
+        </w:drawing>
+      </w:r>
     </w:p>
     <w:p>
       <w:pPr>
@@ -11003,6 +11155,15 @@
           <w:lang w:bidi="fa-IR"/>
         </w:rPr>
       </w:pPr>
+      <w:r>
+        <w:rPr>
+          <w:rFonts w:asciiTheme="majorHAnsi" w:eastAsia="Times New Roman" w:hAnsiTheme="majorHAnsi" w:cstheme="majorHAnsi" w:hint="cs"/>
+          <w:color w:val="212529"/>
+          <w:rtl/>
+          <w:lang w:bidi="fa-IR"/>
+        </w:rPr>
+        <w:t>معادل عددی ماتریس ها</w:t>
+      </w:r>
     </w:p>
     <w:p>
       <w:pPr>
@@ -11028,7 +11189,7 @@
         <w:bidi/>
         <w:spacing w:after="0" w:line="240" w:lineRule="auto"/>
         <w:rPr>
-          <w:rFonts w:asciiTheme="majorHAnsi" w:eastAsia="Times New Roman" w:hAnsiTheme="majorHAnsi" w:cstheme="majorHAnsi"/>
+          <w:rFonts w:asciiTheme="majorHAnsi" w:eastAsia="Times New Roman" w:hAnsiTheme="majorHAnsi" w:cstheme="majorHAnsi" w:hint="cs"/>
           <w:color w:val="212529"/>
           <w:rtl/>
           <w:lang w:bidi="fa-IR"/>
@@ -11065,6 +11226,49 @@
           <w:lang w:bidi="fa-IR"/>
         </w:rPr>
       </w:pPr>
+      <w:r>
+        <w:rPr>
+          <w:rFonts w:asciiTheme="majorHAnsi" w:eastAsia="Times New Roman" w:hAnsiTheme="majorHAnsi" w:cs="Calibri Light"/>
+          <w:color w:val="212529"/>
+          <w:rtl/>
+          <w:lang w:bidi="fa-IR"/>
+        </w:rPr>
+        <w:drawing>
+          <wp:inline distT="0" distB="0" distL="0" distR="0" wp14:anchorId="0AACEA1B" wp14:editId="5F2852DD">
+            <wp:extent cx="1333877" cy="2072640"/>
+            <wp:effectExtent l="0" t="0" r="0" b="0"/>
+            <wp:docPr id="20" name="Picture 20"/>
+            <wp:cNvGraphicFramePr>
+              <a:graphicFrameLocks xmlns:a="http://schemas.openxmlformats.org/drawingml/2006/main" noChangeAspect="1"/>
+            </wp:cNvGraphicFramePr>
+            <a:graphic xmlns:a="http://schemas.openxmlformats.org/drawingml/2006/main">
+              <a:graphicData uri="http://schemas.openxmlformats.org/drawingml/2006/picture">
+                <pic:pic xmlns:pic="http://schemas.openxmlformats.org/drawingml/2006/picture">
+                  <pic:nvPicPr>
+                    <pic:cNvPr id="1" name=""/>
+                    <pic:cNvPicPr/>
+                  </pic:nvPicPr>
+                  <pic:blipFill>
+                    <a:blip r:embed="rId27"/>
+                    <a:stretch>
+                      <a:fillRect/>
+                    </a:stretch>
+                  </pic:blipFill>
+                  <pic:spPr>
+                    <a:xfrm>
+                      <a:off x="0" y="0"/>
+                      <a:ext cx="1338318" cy="2079541"/>
+                    </a:xfrm>
+                    <a:prstGeom prst="rect">
+                      <a:avLst/>
+                    </a:prstGeom>
+                  </pic:spPr>
+                </pic:pic>
+              </a:graphicData>
+            </a:graphic>
+          </wp:inline>
+        </w:drawing>
+      </w:r>
     </w:p>
     <w:p>
       <w:pPr>
@@ -11123,10 +11327,44 @@
         <w:rPr>
           <w:rFonts w:asciiTheme="majorHAnsi" w:eastAsia="Times New Roman" w:hAnsiTheme="majorHAnsi" w:cstheme="majorHAnsi"/>
           <w:color w:val="212529"/>
-          <w:rtl/>
-          <w:lang w:bidi="fa-IR"/>
-        </w:rPr>
-      </w:pPr>
+          <w:lang w:bidi="fa-IR"/>
+        </w:rPr>
+      </w:pPr>
+      <w:r>
+        <w:rPr>
+          <w:rFonts w:asciiTheme="majorHAnsi" w:eastAsia="Times New Roman" w:hAnsiTheme="majorHAnsi" w:cstheme="majorHAnsi" w:hint="cs"/>
+          <w:color w:val="212529"/>
+          <w:rtl/>
+          <w:lang w:bidi="fa-IR"/>
+        </w:rPr>
+        <w:lastRenderedPageBreak/>
+        <w:t>نتیجه حاصل از برنامه</w:t>
+      </w:r>
+      <w:r>
+        <w:rPr>
+          <w:rFonts w:asciiTheme="majorHAnsi" w:eastAsia="Times New Roman" w:hAnsiTheme="majorHAnsi" w:cstheme="majorHAnsi"/>
+          <w:color w:val="212529"/>
+          <w:lang w:bidi="fa-IR"/>
+        </w:rPr>
+        <w:t xml:space="preserve"> </w:t>
+      </w:r>
+      <w:r>
+        <w:rPr>
+          <w:rFonts w:asciiTheme="majorHAnsi" w:eastAsia="Times New Roman" w:hAnsiTheme="majorHAnsi" w:cstheme="majorHAnsi" w:hint="cs"/>
+          <w:color w:val="212529"/>
+          <w:rtl/>
+          <w:lang w:bidi="fa-IR"/>
+        </w:rPr>
+        <w:t xml:space="preserve">به </w:t>
+      </w:r>
+      <w:r>
+        <w:rPr>
+          <w:rFonts w:asciiTheme="majorHAnsi" w:eastAsia="Times New Roman" w:hAnsiTheme="majorHAnsi" w:cstheme="majorHAnsi"/>
+          <w:color w:val="212529"/>
+          <w:lang w:bidi="fa-IR"/>
+        </w:rPr>
+        <w:t>hex</w:t>
+      </w:r>
     </w:p>
     <w:p>
       <w:pPr>
@@ -11158,6 +11396,49 @@
           <w:lang w:bidi="fa-IR"/>
         </w:rPr>
       </w:pPr>
+      <w:r>
+        <w:rPr>
+          <w:rFonts w:asciiTheme="majorHAnsi" w:eastAsia="Times New Roman" w:hAnsiTheme="majorHAnsi" w:cs="Calibri Light"/>
+          <w:color w:val="212529"/>
+          <w:rtl/>
+          <w:lang w:bidi="fa-IR"/>
+        </w:rPr>
+        <w:drawing>
+          <wp:inline distT="0" distB="0" distL="0" distR="0" wp14:anchorId="7A028BC3" wp14:editId="4EB8A4A3">
+            <wp:extent cx="4016088" cy="914479"/>
+            <wp:effectExtent l="0" t="0" r="3810" b="0"/>
+            <wp:docPr id="21" name="Picture 21"/>
+            <wp:cNvGraphicFramePr>
+              <a:graphicFrameLocks xmlns:a="http://schemas.openxmlformats.org/drawingml/2006/main" noChangeAspect="1"/>
+            </wp:cNvGraphicFramePr>
+            <a:graphic xmlns:a="http://schemas.openxmlformats.org/drawingml/2006/main">
+              <a:graphicData uri="http://schemas.openxmlformats.org/drawingml/2006/picture">
+                <pic:pic xmlns:pic="http://schemas.openxmlformats.org/drawingml/2006/picture">
+                  <pic:nvPicPr>
+                    <pic:cNvPr id="1" name=""/>
+                    <pic:cNvPicPr/>
+                  </pic:nvPicPr>
+                  <pic:blipFill>
+                    <a:blip r:embed="rId28"/>
+                    <a:stretch>
+                      <a:fillRect/>
+                    </a:stretch>
+                  </pic:blipFill>
+                  <pic:spPr>
+                    <a:xfrm>
+                      <a:off x="0" y="0"/>
+                      <a:ext cx="4016088" cy="914479"/>
+                    </a:xfrm>
+                    <a:prstGeom prst="rect">
+                      <a:avLst/>
+                    </a:prstGeom>
+                  </pic:spPr>
+                </pic:pic>
+              </a:graphicData>
+            </a:graphic>
+          </wp:inline>
+        </w:drawing>
+      </w:r>
     </w:p>
     <w:p>
       <w:pPr>
@@ -11220,6 +11501,15 @@
           <w:lang w:bidi="fa-IR"/>
         </w:rPr>
       </w:pPr>
+      <w:r>
+        <w:rPr>
+          <w:rFonts w:asciiTheme="majorHAnsi" w:eastAsia="Times New Roman" w:hAnsiTheme="majorHAnsi" w:cstheme="majorHAnsi" w:hint="cs"/>
+          <w:color w:val="212529"/>
+          <w:rtl/>
+          <w:lang w:bidi="fa-IR"/>
+        </w:rPr>
+        <w:t>نتیجه عددی برنامه:</w:t>
+      </w:r>
     </w:p>
     <w:p>
       <w:pPr>
@@ -11282,6 +11572,49 @@
           <w:lang w:bidi="fa-IR"/>
         </w:rPr>
       </w:pPr>
+      <w:r>
+        <w:rPr>
+          <w:rFonts w:asciiTheme="majorHAnsi" w:eastAsia="Times New Roman" w:hAnsiTheme="majorHAnsi" w:cs="Calibri Light"/>
+          <w:color w:val="212529"/>
+          <w:rtl/>
+          <w:lang w:bidi="fa-IR"/>
+        </w:rPr>
+        <w:drawing>
+          <wp:inline distT="0" distB="0" distL="0" distR="0" wp14:anchorId="5E07B867" wp14:editId="693A28D3">
+            <wp:extent cx="4892464" cy="1577477"/>
+            <wp:effectExtent l="0" t="0" r="3810" b="3810"/>
+            <wp:docPr id="22" name="Picture 22"/>
+            <wp:cNvGraphicFramePr>
+              <a:graphicFrameLocks xmlns:a="http://schemas.openxmlformats.org/drawingml/2006/main" noChangeAspect="1"/>
+            </wp:cNvGraphicFramePr>
+            <a:graphic xmlns:a="http://schemas.openxmlformats.org/drawingml/2006/main">
+              <a:graphicData uri="http://schemas.openxmlformats.org/drawingml/2006/picture">
+                <pic:pic xmlns:pic="http://schemas.openxmlformats.org/drawingml/2006/picture">
+                  <pic:nvPicPr>
+                    <pic:cNvPr id="1" name=""/>
+                    <pic:cNvPicPr/>
+                  </pic:nvPicPr>
+                  <pic:blipFill>
+                    <a:blip r:embed="rId29"/>
+                    <a:stretch>
+                      <a:fillRect/>
+                    </a:stretch>
+                  </pic:blipFill>
+                  <pic:spPr>
+                    <a:xfrm>
+                      <a:off x="0" y="0"/>
+                      <a:ext cx="4892464" cy="1577477"/>
+                    </a:xfrm>
+                    <a:prstGeom prst="rect">
+                      <a:avLst/>
+                    </a:prstGeom>
+                  </pic:spPr>
+                </pic:pic>
+              </a:graphicData>
+            </a:graphic>
+          </wp:inline>
+        </w:drawing>
+      </w:r>
     </w:p>
     <w:p>
       <w:pPr>
@@ -11344,6 +11677,15 @@
           <w:lang w:bidi="fa-IR"/>
         </w:rPr>
       </w:pPr>
+      <w:r>
+        <w:rPr>
+          <w:rFonts w:asciiTheme="majorHAnsi" w:eastAsia="Times New Roman" w:hAnsiTheme="majorHAnsi" w:cstheme="majorHAnsi" w:hint="cs"/>
+          <w:color w:val="212529"/>
+          <w:rtl/>
+          <w:lang w:bidi="fa-IR"/>
+        </w:rPr>
+        <w:t>همانطور که میبینید نتیجه حاصله درست بوده و برنامه کار میکند.</w:t>
+      </w:r>
     </w:p>
     <w:p>
       <w:pPr>
@@ -11369,7 +11711,7 @@
         <w:bidi/>
         <w:spacing w:after="0" w:line="240" w:lineRule="auto"/>
         <w:rPr>
-          <w:rFonts w:asciiTheme="majorHAnsi" w:eastAsia="Times New Roman" w:hAnsiTheme="majorHAnsi" w:cstheme="majorHAnsi"/>
+          <w:rFonts w:asciiTheme="majorHAnsi" w:eastAsia="Times New Roman" w:hAnsiTheme="majorHAnsi" w:cstheme="majorHAnsi" w:hint="cs"/>
           <w:color w:val="212529"/>
           <w:rtl/>
           <w:lang w:bidi="fa-IR"/>
@@ -12020,16 +12362,140 @@
         <w:bidi/>
         <w:spacing w:after="0" w:line="240" w:lineRule="auto"/>
         <w:rPr>
-          <w:rFonts w:asciiTheme="majorHAnsi" w:eastAsia="Times New Roman" w:hAnsiTheme="majorHAnsi" w:cstheme="majorHAnsi" w:hint="cs"/>
+          <w:rFonts w:asciiTheme="majorHAnsi" w:eastAsia="Times New Roman" w:hAnsiTheme="majorHAnsi" w:cstheme="majorHAnsi"/>
           <w:color w:val="212529"/>
           <w:rtl/>
           <w:lang w:bidi="fa-IR"/>
         </w:rPr>
       </w:pPr>
     </w:p>
+    <w:p>
+      <w:pPr>
+        <w:shd w:val="clear" w:color="auto" w:fill="FFFFFF"/>
+        <w:tabs>
+          <w:tab w:val="left" w:pos="916"/>
+          <w:tab w:val="left" w:pos="1832"/>
+          <w:tab w:val="left" w:pos="2748"/>
+          <w:tab w:val="left" w:pos="3664"/>
+          <w:tab w:val="left" w:pos="4580"/>
+          <w:tab w:val="left" w:pos="5496"/>
+          <w:tab w:val="left" w:pos="6412"/>
+          <w:tab w:val="left" w:pos="7328"/>
+          <w:tab w:val="left" w:pos="8244"/>
+          <w:tab w:val="left" w:pos="9160"/>
+          <w:tab w:val="left" w:pos="10076"/>
+          <w:tab w:val="left" w:pos="10992"/>
+          <w:tab w:val="left" w:pos="11908"/>
+          <w:tab w:val="left" w:pos="12824"/>
+          <w:tab w:val="left" w:pos="13740"/>
+          <w:tab w:val="left" w:pos="14656"/>
+        </w:tabs>
+        <w:bidi/>
+        <w:spacing w:after="0" w:line="240" w:lineRule="auto"/>
+        <w:rPr>
+          <w:rFonts w:asciiTheme="majorHAnsi" w:eastAsia="Times New Roman" w:hAnsiTheme="majorHAnsi" w:cstheme="majorHAnsi"/>
+          <w:color w:val="212529"/>
+          <w:rtl/>
+          <w:lang w:bidi="fa-IR"/>
+        </w:rPr>
+      </w:pPr>
+    </w:p>
+    <w:p>
+      <w:pPr>
+        <w:shd w:val="clear" w:color="auto" w:fill="FFFFFF"/>
+        <w:tabs>
+          <w:tab w:val="left" w:pos="916"/>
+          <w:tab w:val="left" w:pos="1832"/>
+          <w:tab w:val="left" w:pos="2748"/>
+          <w:tab w:val="left" w:pos="3664"/>
+          <w:tab w:val="left" w:pos="4580"/>
+          <w:tab w:val="left" w:pos="5496"/>
+          <w:tab w:val="left" w:pos="6412"/>
+          <w:tab w:val="left" w:pos="7328"/>
+          <w:tab w:val="left" w:pos="8244"/>
+          <w:tab w:val="left" w:pos="9160"/>
+          <w:tab w:val="left" w:pos="10076"/>
+          <w:tab w:val="left" w:pos="10992"/>
+          <w:tab w:val="left" w:pos="11908"/>
+          <w:tab w:val="left" w:pos="12824"/>
+          <w:tab w:val="left" w:pos="13740"/>
+          <w:tab w:val="left" w:pos="14656"/>
+        </w:tabs>
+        <w:bidi/>
+        <w:spacing w:after="0" w:line="240" w:lineRule="auto"/>
+        <w:rPr>
+          <w:rFonts w:asciiTheme="majorHAnsi" w:eastAsia="Times New Roman" w:hAnsiTheme="majorHAnsi" w:cstheme="majorHAnsi"/>
+          <w:color w:val="212529"/>
+          <w:rtl/>
+          <w:lang w:bidi="fa-IR"/>
+        </w:rPr>
+      </w:pPr>
+    </w:p>
+    <w:p>
+      <w:pPr>
+        <w:shd w:val="clear" w:color="auto" w:fill="FFFFFF"/>
+        <w:tabs>
+          <w:tab w:val="left" w:pos="916"/>
+          <w:tab w:val="left" w:pos="1832"/>
+          <w:tab w:val="left" w:pos="2748"/>
+          <w:tab w:val="left" w:pos="3664"/>
+          <w:tab w:val="left" w:pos="4580"/>
+          <w:tab w:val="left" w:pos="5496"/>
+          <w:tab w:val="left" w:pos="6412"/>
+          <w:tab w:val="left" w:pos="7328"/>
+          <w:tab w:val="left" w:pos="8244"/>
+          <w:tab w:val="left" w:pos="9160"/>
+          <w:tab w:val="left" w:pos="10076"/>
+          <w:tab w:val="left" w:pos="10992"/>
+          <w:tab w:val="left" w:pos="11908"/>
+          <w:tab w:val="left" w:pos="12824"/>
+          <w:tab w:val="left" w:pos="13740"/>
+          <w:tab w:val="left" w:pos="14656"/>
+        </w:tabs>
+        <w:bidi/>
+        <w:spacing w:after="0" w:line="240" w:lineRule="auto"/>
+        <w:rPr>
+          <w:rFonts w:asciiTheme="majorHAnsi" w:eastAsia="Times New Roman" w:hAnsiTheme="majorHAnsi" w:cstheme="majorHAnsi"/>
+          <w:color w:val="212529"/>
+          <w:rtl/>
+          <w:lang w:bidi="fa-IR"/>
+        </w:rPr>
+      </w:pPr>
+    </w:p>
+    <w:p>
+      <w:pPr>
+        <w:shd w:val="clear" w:color="auto" w:fill="FFFFFF"/>
+        <w:tabs>
+          <w:tab w:val="left" w:pos="916"/>
+          <w:tab w:val="left" w:pos="1832"/>
+          <w:tab w:val="left" w:pos="2748"/>
+          <w:tab w:val="left" w:pos="3664"/>
+          <w:tab w:val="left" w:pos="4580"/>
+          <w:tab w:val="left" w:pos="5496"/>
+          <w:tab w:val="left" w:pos="6412"/>
+          <w:tab w:val="left" w:pos="7328"/>
+          <w:tab w:val="left" w:pos="8244"/>
+          <w:tab w:val="left" w:pos="9160"/>
+          <w:tab w:val="left" w:pos="10076"/>
+          <w:tab w:val="left" w:pos="10992"/>
+          <w:tab w:val="left" w:pos="11908"/>
+          <w:tab w:val="left" w:pos="12824"/>
+          <w:tab w:val="left" w:pos="13740"/>
+          <w:tab w:val="left" w:pos="14656"/>
+        </w:tabs>
+        <w:bidi/>
+        <w:spacing w:after="0" w:line="240" w:lineRule="auto"/>
+        <w:rPr>
+          <w:rFonts w:asciiTheme="majorHAnsi" w:eastAsia="Times New Roman" w:hAnsiTheme="majorHAnsi" w:cstheme="majorHAnsi"/>
+          <w:color w:val="212529"/>
+          <w:rtl/>
+          <w:lang w:bidi="fa-IR"/>
+        </w:rPr>
+      </w:pPr>
+    </w:p>
     <w:sectPr>
-      <w:footerReference w:type="default" r:id="rId25"/>
-      <w:headerReference w:type="first" r:id="rId26"/>
+      <w:footerReference w:type="default" r:id="rId30"/>
+      <w:headerReference w:type="first" r:id="rId31"/>
       <w:pgSz w:w="12240" w:h="15840"/>
       <w:pgMar w:top="1440" w:right="1440" w:bottom="1440" w:left="1440" w:header="708" w:footer="708" w:gutter="0"/>
       <w:pgBorders w:offsetFrom="page">
